--- a/docs/P30 Answers/P30 Answers docx/L36.docx
+++ b/docs/P30 Answers/P30 Answers docx/L36.docx
@@ -1,6 +1,6 @@
 
 <file path=word/document.xml><?xml version="1.0" encoding="utf-8"?>
-<w:document xmlns:wpc="http://schemas.microsoft.com/office/word/2010/wordprocessingCanvas" xmlns:mc="http://schemas.openxmlformats.org/markup-compatibility/2006" xmlns:o="urn:schemas-microsoft-com:office:office" xmlns:r="http://schemas.openxmlformats.org/officeDocument/2006/relationships" xmlns:m="http://schemas.openxmlformats.org/officeDocument/2006/math" xmlns:v="urn:schemas-microsoft-com:vml" xmlns:wp14="http://schemas.microsoft.com/office/word/2010/wordprocessingDrawing" xmlns:wp="http://schemas.openxmlformats.org/drawingml/2006/wordprocessingDrawing" xmlns:w10="urn:schemas-microsoft-com:office:word" xmlns:w="http://schemas.openxmlformats.org/wordprocessingml/2006/main" xmlns:w14="http://schemas.microsoft.com/office/word/2010/wordml" xmlns:wpg="http://schemas.microsoft.com/office/word/2010/wordprocessingGroup" xmlns:wpi="http://schemas.microsoft.com/office/word/2010/wordprocessingInk" xmlns:wne="http://schemas.microsoft.com/office/word/2006/wordml" xmlns:wps="http://schemas.microsoft.com/office/word/2010/wordprocessingShape" mc:Ignorable="w14 wp14">
+<w:document xmlns:wpc="http://schemas.microsoft.com/office/word/2010/wordprocessingCanvas" xmlns:mc="http://schemas.openxmlformats.org/markup-compatibility/2006" xmlns:o="urn:schemas-microsoft-com:office:office" xmlns:r="http://schemas.openxmlformats.org/officeDocument/2006/relationships" xmlns:m="http://schemas.openxmlformats.org/officeDocument/2006/math" xmlns:v="urn:schemas-microsoft-com:vml" xmlns:wp14="http://schemas.microsoft.com/office/word/2010/wordprocessingDrawing" xmlns:wp="http://schemas.openxmlformats.org/drawingml/2006/wordprocessingDrawing" xmlns:w10="urn:schemas-microsoft-com:office:word" xmlns:w="http://schemas.openxmlformats.org/wordprocessingml/2006/main" xmlns:w14="http://schemas.microsoft.com/office/word/2010/wordml" xmlns:w15="http://schemas.microsoft.com/office/word/2012/wordml" xmlns:wpg="http://schemas.microsoft.com/office/word/2010/wordprocessingGroup" xmlns:wpi="http://schemas.microsoft.com/office/word/2010/wordprocessingInk" xmlns:wne="http://schemas.microsoft.com/office/word/2006/wordml" xmlns:wps="http://schemas.microsoft.com/office/word/2010/wordprocessingShape" mc:Ignorable="w14 w15 wp14">
   <w:body>
     <w:p>
       <w:pPr>
@@ -10,8 +10,6 @@
           <w:bCs/>
         </w:rPr>
       </w:pPr>
-      <w:bookmarkStart w:id="0" w:name="_GoBack"/>
-      <w:bookmarkEnd w:id="0"/>
       <w:r>
         <w:rPr>
           <w:b/>
@@ -128,10 +126,10 @@
             <v:path o:extrusionok="f" gradientshapeok="t" o:connecttype="rect"/>
             <o:lock v:ext="edit" aspectratio="t"/>
           </v:shapetype>
-          <v:shape id="_x0000_i1025" type="#_x0000_t75" style="width:213.75pt;height:38.25pt" o:ole="">
-            <v:imagedata r:id="rId8" o:title=""/>
+          <v:shape id="_x0000_i1025" type="#_x0000_t75" style="width:213.6pt;height:38.4pt" o:ole="">
+            <v:imagedata r:id="rId7" o:title=""/>
           </v:shape>
-          <o:OLEObject Type="Embed" ProgID="Equation.DSMT4" ShapeID="_x0000_i1025" DrawAspect="Content" ObjectID="_1357986124" r:id="rId9"/>
+          <o:OLEObject Type="Embed" ProgID="Equation.DSMT4" ShapeID="_x0000_i1025" DrawAspect="Content" ObjectID="_1546695018" r:id="rId8"/>
         </w:object>
       </w:r>
     </w:p>
@@ -153,10 +151,10 @@
           <w:position w:val="-12"/>
         </w:rPr>
         <w:object w:dxaOrig="2040" w:dyaOrig="380">
-          <v:shape id="_x0000_i1026" type="#_x0000_t75" style="width:102pt;height:18.75pt" o:ole="">
-            <v:imagedata r:id="rId10" o:title=""/>
+          <v:shape id="_x0000_i1026" type="#_x0000_t75" style="width:102pt;height:18.6pt" o:ole="">
+            <v:imagedata r:id="rId9" o:title=""/>
           </v:shape>
-          <o:OLEObject Type="Embed" ProgID="Equation.DSMT4" ShapeID="_x0000_i1026" DrawAspect="Content" ObjectID="_1357986125" r:id="rId11"/>
+          <o:OLEObject Type="Embed" ProgID="Equation.DSMT4" ShapeID="_x0000_i1026" DrawAspect="Content" ObjectID="_1546695019" r:id="rId10"/>
         </w:object>
       </w:r>
     </w:p>
@@ -178,10 +176,10 @@
           <w:position w:val="-72"/>
         </w:rPr>
         <w:object w:dxaOrig="980" w:dyaOrig="1560">
-          <v:shape id="_x0000_i1027" type="#_x0000_t75" style="width:48.75pt;height:78pt" o:ole="">
-            <v:imagedata r:id="rId12" o:title=""/>
+          <v:shape id="_x0000_i1027" type="#_x0000_t75" style="width:48.6pt;height:78pt" o:ole="">
+            <v:imagedata r:id="rId11" o:title=""/>
           </v:shape>
-          <o:OLEObject Type="Embed" ProgID="Equation.DSMT4" ShapeID="_x0000_i1027" DrawAspect="Content" ObjectID="_1357986126" r:id="rId13"/>
+          <o:OLEObject Type="Embed" ProgID="Equation.DSMT4" ShapeID="_x0000_i1027" DrawAspect="Content" ObjectID="_1546695020" r:id="rId12"/>
         </w:object>
       </w:r>
       <w:r>
@@ -193,10 +191,10 @@
           <w:position w:val="-72"/>
         </w:rPr>
         <w:object w:dxaOrig="1040" w:dyaOrig="1560">
-          <v:shape id="_x0000_i1028" type="#_x0000_t75" style="width:51.75pt;height:78pt" o:ole="">
-            <v:imagedata r:id="rId14" o:title=""/>
+          <v:shape id="_x0000_i1028" type="#_x0000_t75" style="width:51.6pt;height:78pt" o:ole="">
+            <v:imagedata r:id="rId13" o:title=""/>
           </v:shape>
-          <o:OLEObject Type="Embed" ProgID="Equation.DSMT4" ShapeID="_x0000_i1028" DrawAspect="Content" ObjectID="_1357986127" r:id="rId15"/>
+          <o:OLEObject Type="Embed" ProgID="Equation.DSMT4" ShapeID="_x0000_i1028" DrawAspect="Content" ObjectID="_1546695021" r:id="rId14"/>
         </w:object>
       </w:r>
     </w:p>
@@ -218,10 +216,10 @@
           <w:position w:val="-10"/>
         </w:rPr>
         <w:object w:dxaOrig="2799" w:dyaOrig="320">
-          <v:shape id="_x0000_i1029" type="#_x0000_t75" style="width:140.25pt;height:15.75pt" o:ole="">
-            <v:imagedata r:id="rId16" o:title=""/>
+          <v:shape id="_x0000_i1029" type="#_x0000_t75" style="width:140.4pt;height:15.6pt" o:ole="">
+            <v:imagedata r:id="rId15" o:title=""/>
           </v:shape>
-          <o:OLEObject Type="Embed" ProgID="Equation.DSMT4" ShapeID="_x0000_i1029" DrawAspect="Content" ObjectID="_1357986128" r:id="rId17"/>
+          <o:OLEObject Type="Embed" ProgID="Equation.DSMT4" ShapeID="_x0000_i1029" DrawAspect="Content" ObjectID="_1546695022" r:id="rId16"/>
         </w:object>
       </w:r>
     </w:p>
@@ -249,10 +247,10 @@
           <w:position w:val="-34"/>
         </w:rPr>
         <w:object w:dxaOrig="1579" w:dyaOrig="720">
-          <v:shape id="_x0000_i1030" type="#_x0000_t75" style="width:78.75pt;height:36pt" o:ole="">
-            <v:imagedata r:id="rId18" o:title=""/>
+          <v:shape id="_x0000_i1030" type="#_x0000_t75" style="width:78.6pt;height:36pt" o:ole="">
+            <v:imagedata r:id="rId17" o:title=""/>
           </v:shape>
-          <o:OLEObject Type="Embed" ProgID="Equation.DSMT4" ShapeID="_x0000_i1030" DrawAspect="Content" ObjectID="_1357986129" r:id="rId19"/>
+          <o:OLEObject Type="Embed" ProgID="Equation.DSMT4" ShapeID="_x0000_i1030" DrawAspect="Content" ObjectID="_1546695023" r:id="rId18"/>
         </w:object>
       </w:r>
       <w:r>
@@ -263,10 +261,10 @@
           <w:position w:val="-16"/>
         </w:rPr>
         <w:object w:dxaOrig="3120" w:dyaOrig="460">
-          <v:shape id="_x0000_i1031" type="#_x0000_t75" style="width:156pt;height:23.25pt" o:ole="">
-            <v:imagedata r:id="rId20" o:title=""/>
+          <v:shape id="_x0000_i1031" type="#_x0000_t75" style="width:156pt;height:23.4pt" o:ole="">
+            <v:imagedata r:id="rId19" o:title=""/>
           </v:shape>
-          <o:OLEObject Type="Embed" ProgID="Equation.DSMT4" ShapeID="_x0000_i1031" DrawAspect="Content" ObjectID="_1357986130" r:id="rId21"/>
+          <o:OLEObject Type="Embed" ProgID="Equation.DSMT4" ShapeID="_x0000_i1031" DrawAspect="Content" ObjectID="_1546695024" r:id="rId20"/>
         </w:object>
       </w:r>
     </w:p>
@@ -295,10 +293,10 @@
           <w:position w:val="-34"/>
         </w:rPr>
         <w:object w:dxaOrig="1579" w:dyaOrig="720">
-          <v:shape id="_x0000_i1032" type="#_x0000_t75" style="width:78.75pt;height:36pt" o:ole="">
-            <v:imagedata r:id="rId22" o:title=""/>
+          <v:shape id="_x0000_i1032" type="#_x0000_t75" style="width:78.6pt;height:36pt" o:ole="">
+            <v:imagedata r:id="rId21" o:title=""/>
           </v:shape>
-          <o:OLEObject Type="Embed" ProgID="Equation.DSMT4" ShapeID="_x0000_i1032" DrawAspect="Content" ObjectID="_1357986131" r:id="rId23"/>
+          <o:OLEObject Type="Embed" ProgID="Equation.DSMT4" ShapeID="_x0000_i1032" DrawAspect="Content" ObjectID="_1546695025" r:id="rId22"/>
         </w:object>
       </w:r>
       <w:r>
@@ -309,10 +307,10 @@
           <w:position w:val="-16"/>
         </w:rPr>
         <w:object w:dxaOrig="3140" w:dyaOrig="460">
-          <v:shape id="_x0000_i1033" type="#_x0000_t75" style="width:156.75pt;height:23.25pt" o:ole="">
-            <v:imagedata r:id="rId24" o:title=""/>
+          <v:shape id="_x0000_i1033" type="#_x0000_t75" style="width:156.6pt;height:23.4pt" o:ole="">
+            <v:imagedata r:id="rId23" o:title=""/>
           </v:shape>
-          <o:OLEObject Type="Embed" ProgID="Equation.DSMT4" ShapeID="_x0000_i1033" DrawAspect="Content" ObjectID="_1357986132" r:id="rId25"/>
+          <o:OLEObject Type="Embed" ProgID="Equation.DSMT4" ShapeID="_x0000_i1033" DrawAspect="Content" ObjectID="_1546695026" r:id="rId24"/>
         </w:object>
       </w:r>
     </w:p>
@@ -339,9 +337,9 @@
         </w:rPr>
         <w:object w:dxaOrig="1860" w:dyaOrig="720">
           <v:shape id="_x0000_i1034" type="#_x0000_t75" style="width:93pt;height:36pt" o:ole="">
-            <v:imagedata r:id="rId26" o:title=""/>
+            <v:imagedata r:id="rId25" o:title=""/>
           </v:shape>
-          <o:OLEObject Type="Embed" ProgID="Equation.DSMT4" ShapeID="_x0000_i1034" DrawAspect="Content" ObjectID="_1357986133" r:id="rId27"/>
+          <o:OLEObject Type="Embed" ProgID="Equation.DSMT4" ShapeID="_x0000_i1034" DrawAspect="Content" ObjectID="_1546695027" r:id="rId26"/>
         </w:object>
       </w:r>
       <w:r>
@@ -352,10 +350,10 @@
           <w:position w:val="-16"/>
         </w:rPr>
         <w:object w:dxaOrig="3180" w:dyaOrig="460">
-          <v:shape id="_x0000_i1035" type="#_x0000_t75" style="width:159pt;height:23.25pt" o:ole="">
-            <v:imagedata r:id="rId28" o:title=""/>
+          <v:shape id="_x0000_i1035" type="#_x0000_t75" style="width:159pt;height:23.4pt" o:ole="">
+            <v:imagedata r:id="rId27" o:title=""/>
           </v:shape>
-          <o:OLEObject Type="Embed" ProgID="Equation.DSMT4" ShapeID="_x0000_i1035" DrawAspect="Content" ObjectID="_1357986134" r:id="rId29"/>
+          <o:OLEObject Type="Embed" ProgID="Equation.DSMT4" ShapeID="_x0000_i1035" DrawAspect="Content" ObjectID="_1546695028" r:id="rId28"/>
         </w:object>
       </w:r>
     </w:p>
@@ -451,7 +449,7 @@
           </mc:Choice>
           <mc:Fallback>
             <w:pict>
-              <v:line id="Line 2256" o:spid="_x0000_s1026" style="position:absolute;flip:y;z-index:251654144;visibility:visible;mso-wrap-style:square;mso-width-percent:0;mso-height-percent:0;mso-wrap-distance-left:9pt;mso-wrap-distance-top:0;mso-wrap-distance-right:9pt;mso-wrap-distance-bottom:0;mso-position-horizontal:absolute;mso-position-horizontal-relative:text;mso-position-vertical:absolute;mso-position-vertical-relative:text;mso-width-percent:0;mso-height-percent:0;mso-width-relative:page;mso-height-relative:page" from="108pt,152.4pt" to="207pt,215.4pt" o:gfxdata="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">
+              <v:line w14:anchorId="5FCEAB5A" id="Line 2256" o:spid="_x0000_s1026" style="position:absolute;flip:y;z-index:251654144;visibility:visible;mso-wrap-style:square;mso-width-percent:0;mso-height-percent:0;mso-wrap-distance-left:9pt;mso-wrap-distance-top:0;mso-wrap-distance-right:9pt;mso-wrap-distance-bottom:0;mso-position-horizontal:absolute;mso-position-horizontal-relative:text;mso-position-vertical:absolute;mso-position-vertical-relative:text;mso-width-percent:0;mso-height-percent:0;mso-width-relative:page;mso-height-relative:page" from="108pt,152.4pt" to="207pt,215.4pt" o:gfxdata="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">
                 <v:stroke endarrow="block"/>
               </v:line>
             </w:pict>
@@ -476,7 +474,7 @@
             </wp:cNvGraphicFramePr>
             <a:graphic xmlns:a="http://schemas.openxmlformats.org/drawingml/2006/main">
               <a:graphicData uri="http://schemas.openxmlformats.org/drawingml/2006/chart">
-                <c:chart xmlns:c="http://schemas.openxmlformats.org/drawingml/2006/chart" xmlns:r="http://schemas.openxmlformats.org/officeDocument/2006/relationships" r:id="rId30"/>
+                <c:chart xmlns:c="http://schemas.openxmlformats.org/drawingml/2006/chart" xmlns:r="http://schemas.openxmlformats.org/officeDocument/2006/relationships" r:id="rId29"/>
               </a:graphicData>
             </a:graphic>
           </wp:inline>
@@ -494,7 +492,14 @@
       </w:r>
       <w:r>
         <w:tab/>
-        <w:t>half life = 6 hours</w:t>
+      </w:r>
+      <w:proofErr w:type="spellStart"/>
+      <w:r>
+        <w:t>half life</w:t>
+      </w:r>
+      <w:proofErr w:type="spellEnd"/>
+      <w:r>
+        <w:t xml:space="preserve"> = 6 hours</w:t>
       </w:r>
     </w:p>
     <w:p>
@@ -505,17 +510,24 @@
       </w:pPr>
       <w:r>
         <w:tab/>
-        <w:t xml:space="preserve">i) </w:t>
+      </w:r>
+      <w:proofErr w:type="spellStart"/>
+      <w:r>
+        <w:t>i</w:t>
+      </w:r>
+      <w:proofErr w:type="spellEnd"/>
+      <w:r>
+        <w:t xml:space="preserve">) </w:t>
       </w:r>
       <w:r>
         <w:rPr>
           <w:position w:val="-104"/>
         </w:rPr>
         <w:object w:dxaOrig="1359" w:dyaOrig="2200">
-          <v:shape id="_x0000_i1036" type="#_x0000_t75" style="width:68.25pt;height:110.25pt" o:ole="">
-            <v:imagedata r:id="rId31" o:title=""/>
+          <v:shape id="_x0000_i1036" type="#_x0000_t75" style="width:68.4pt;height:110.4pt" o:ole="">
+            <v:imagedata r:id="rId30" o:title=""/>
           </v:shape>
-          <o:OLEObject Type="Embed" ProgID="Equation.DSMT4" ShapeID="_x0000_i1036" DrawAspect="Content" ObjectID="_1357986135" r:id="rId32"/>
+          <o:OLEObject Type="Embed" ProgID="Equation.DSMT4" ShapeID="_x0000_i1036" DrawAspect="Content" ObjectID="_1546695029" r:id="rId31"/>
         </w:object>
       </w:r>
       <w:r>
@@ -530,10 +542,10 @@
           <w:position w:val="-104"/>
         </w:rPr>
         <w:object w:dxaOrig="1420" w:dyaOrig="2200">
-          <v:shape id="_x0000_i1037" type="#_x0000_t75" style="width:71.25pt;height:110.25pt" o:ole="">
-            <v:imagedata r:id="rId33" o:title=""/>
+          <v:shape id="_x0000_i1037" type="#_x0000_t75" style="width:71.4pt;height:110.4pt" o:ole="">
+            <v:imagedata r:id="rId32" o:title=""/>
           </v:shape>
-          <o:OLEObject Type="Embed" ProgID="Equation.DSMT4" ShapeID="_x0000_i1037" DrawAspect="Content" ObjectID="_1357986136" r:id="rId34"/>
+          <o:OLEObject Type="Embed" ProgID="Equation.DSMT4" ShapeID="_x0000_i1037" DrawAspect="Content" ObjectID="_1546695030" r:id="rId33"/>
         </w:object>
       </w:r>
       <w:r>
@@ -551,10 +563,10 @@
           <w:position w:val="-104"/>
         </w:rPr>
         <w:object w:dxaOrig="1420" w:dyaOrig="2200">
-          <v:shape id="_x0000_i1038" type="#_x0000_t75" style="width:71.25pt;height:110.25pt" o:ole="">
-            <v:imagedata r:id="rId35" o:title=""/>
+          <v:shape id="_x0000_i1038" type="#_x0000_t75" style="width:71.4pt;height:110.4pt" o:ole="">
+            <v:imagedata r:id="rId34" o:title=""/>
           </v:shape>
-          <o:OLEObject Type="Embed" ProgID="Equation.DSMT4" ShapeID="_x0000_i1038" DrawAspect="Content" ObjectID="_1357986137" r:id="rId36"/>
+          <o:OLEObject Type="Embed" ProgID="Equation.DSMT4" ShapeID="_x0000_i1038" DrawAspect="Content" ObjectID="_1546695031" r:id="rId35"/>
         </w:object>
       </w:r>
     </w:p>
@@ -589,7 +601,7 @@
             </wp:cNvGraphicFramePr>
             <a:graphic xmlns:a="http://schemas.openxmlformats.org/drawingml/2006/main">
               <a:graphicData uri="http://schemas.openxmlformats.org/drawingml/2006/chart">
-                <c:chart xmlns:c="http://schemas.openxmlformats.org/drawingml/2006/chart" xmlns:r="http://schemas.openxmlformats.org/officeDocument/2006/relationships" r:id="rId37"/>
+                <c:chart xmlns:c="http://schemas.openxmlformats.org/drawingml/2006/chart" xmlns:r="http://schemas.openxmlformats.org/officeDocument/2006/relationships" r:id="rId36"/>
               </a:graphicData>
             </a:graphic>
           </wp:inline>
@@ -609,9 +621,9 @@
         </w:rPr>
         <w:object w:dxaOrig="1140" w:dyaOrig="480">
           <v:shape id="_x0000_i1039" type="#_x0000_t75" style="width:57pt;height:24pt" o:ole="">
-            <v:imagedata r:id="rId38" o:title=""/>
+            <v:imagedata r:id="rId37" o:title=""/>
           </v:shape>
-          <o:OLEObject Type="Embed" ProgID="Equation.DSMT4" ShapeID="_x0000_i1039" DrawAspect="Content" ObjectID="_1357986138" r:id="rId39"/>
+          <o:OLEObject Type="Embed" ProgID="Equation.DSMT4" ShapeID="_x0000_i1039" DrawAspect="Content" ObjectID="_1546695032" r:id="rId38"/>
         </w:object>
       </w:r>
     </w:p>
@@ -633,23 +645,23 @@
         <w:rPr>
           <w:noProof/>
         </w:rPr>
-        <w:pict>
+        <w:object w:dxaOrig="1440" w:dyaOrig="1440">
           <v:shape id="_x0000_s3320" type="#_x0000_t75" style="position:absolute;margin-left:135pt;margin-top:-9.6pt;width:165.65pt;height:2in;z-index:251656192">
-            <v:imagedata r:id="rId40" o:title=""/>
+            <v:imagedata r:id="rId39" o:title=""/>
           </v:shape>
-          <o:OLEObject Type="Embed" ProgID="Equation.DSMT4" ShapeID="_x0000_s3320" DrawAspect="Content" ObjectID="_1357986140" r:id="rId41"/>
-        </w:pict>
+          <o:OLEObject Type="Embed" ProgID="Equation.DSMT4" ShapeID="_x0000_s3320" DrawAspect="Content" ObjectID="_1546695034" r:id="rId40"/>
+        </w:object>
       </w:r>
       <w:r>
         <w:rPr>
           <w:noProof/>
         </w:rPr>
-        <w:pict>
+        <w:object w:dxaOrig="1440" w:dyaOrig="1440">
           <v:shape id="_x0000_s3319" type="#_x0000_t75" style="position:absolute;margin-left:36pt;margin-top:-9.6pt;width:54pt;height:51pt;z-index:251655168">
-            <v:imagedata r:id="rId42" o:title=""/>
+            <v:imagedata r:id="rId41" o:title=""/>
           </v:shape>
-          <o:OLEObject Type="Embed" ProgID="Equation.DSMT4" ShapeID="_x0000_s3319" DrawAspect="Content" ObjectID="_1357986141" r:id="rId43"/>
-        </w:pict>
+          <o:OLEObject Type="Embed" ProgID="Equation.DSMT4" ShapeID="_x0000_s3319" DrawAspect="Content" ObjectID="_1546695035" r:id="rId42"/>
+        </w:object>
       </w:r>
     </w:p>
     <w:p/>
@@ -671,23 +683,23 @@
         <w:rPr>
           <w:noProof/>
         </w:rPr>
-        <w:pict>
+        <w:object w:dxaOrig="1440" w:dyaOrig="1440">
           <v:shape id="_x0000_s3322" type="#_x0000_t75" style="position:absolute;margin-left:135pt;margin-top:.6pt;width:154.7pt;height:2in;z-index:251658240">
-            <v:imagedata r:id="rId44" o:title=""/>
+            <v:imagedata r:id="rId43" o:title=""/>
           </v:shape>
-          <o:OLEObject Type="Embed" ProgID="Equation.DSMT4" ShapeID="_x0000_s3322" DrawAspect="Content" ObjectID="_1357986142" r:id="rId45"/>
-        </w:pict>
+          <o:OLEObject Type="Embed" ProgID="Equation.DSMT4" ShapeID="_x0000_s3322" DrawAspect="Content" ObjectID="_1546695036" r:id="rId44"/>
+        </w:object>
       </w:r>
       <w:r>
         <w:rPr>
           <w:noProof/>
         </w:rPr>
-        <w:pict>
+        <w:object w:dxaOrig="1440" w:dyaOrig="1440">
           <v:shape id="_x0000_s3321" type="#_x0000_t75" style="position:absolute;margin-left:45pt;margin-top:5.4pt;width:39.75pt;height:51pt;z-index:251657216">
-            <v:imagedata r:id="rId46" o:title=""/>
+            <v:imagedata r:id="rId45" o:title=""/>
           </v:shape>
-          <o:OLEObject Type="Embed" ProgID="Equation.DSMT4" ShapeID="_x0000_s3321" DrawAspect="Content" ObjectID="_1357986143" r:id="rId47"/>
-        </w:pict>
+          <o:OLEObject Type="Embed" ProgID="Equation.DSMT4" ShapeID="_x0000_s3321" DrawAspect="Content" ObjectID="_1546695037" r:id="rId46"/>
+        </w:object>
       </w:r>
       <w:r>
         <w:t>9</w:t>
@@ -716,23 +728,23 @@
         <w:rPr>
           <w:noProof/>
         </w:rPr>
-        <w:pict>
+        <w:object w:dxaOrig="1440" w:dyaOrig="1440">
           <v:shape id="_x0000_s3325" type="#_x0000_t75" style="position:absolute;margin-left:171pt;margin-top:8.45pt;width:89.25pt;height:54pt;z-index:251659264">
-            <v:imagedata r:id="rId48" o:title=""/>
+            <v:imagedata r:id="rId47" o:title=""/>
           </v:shape>
-          <o:OLEObject Type="Embed" ProgID="Equation.DSMT4" ShapeID="_x0000_s3325" DrawAspect="Content" ObjectID="_1357986144" r:id="rId49"/>
-        </w:pict>
+          <o:OLEObject Type="Embed" ProgID="Equation.DSMT4" ShapeID="_x0000_s3325" DrawAspect="Content" ObjectID="_1546695038" r:id="rId48"/>
+        </w:object>
       </w:r>
       <w:r>
         <w:rPr>
           <w:noProof/>
         </w:rPr>
-        <w:pict>
+        <w:object w:dxaOrig="1440" w:dyaOrig="1440">
           <v:shape id="_x0000_s3326" type="#_x0000_t75" style="position:absolute;margin-left:54pt;margin-top:8.45pt;width:60.25pt;height:60pt;z-index:251660288">
-            <v:imagedata r:id="rId50" o:title=""/>
+            <v:imagedata r:id="rId49" o:title=""/>
           </v:shape>
-          <o:OLEObject Type="Embed" ProgID="Equation.DSMT4" ShapeID="_x0000_s3326" DrawAspect="Content" ObjectID="_1357986145" r:id="rId51"/>
-        </w:pict>
+          <o:OLEObject Type="Embed" ProgID="Equation.DSMT4" ShapeID="_x0000_s3326" DrawAspect="Content" ObjectID="_1546695039" r:id="rId50"/>
+        </w:object>
       </w:r>
       <w:r>
         <w:t>10</w:t>
@@ -765,10 +777,10 @@
           <w:position w:val="-12"/>
         </w:rPr>
         <w:object w:dxaOrig="2940" w:dyaOrig="380">
-          <v:shape id="_x0000_i1040" type="#_x0000_t75" style="width:147pt;height:18.75pt" o:ole="">
-            <v:imagedata r:id="rId52" o:title=""/>
+          <v:shape id="_x0000_i1040" type="#_x0000_t75" style="width:147pt;height:18.6pt" o:ole="">
+            <v:imagedata r:id="rId51" o:title=""/>
           </v:shape>
-          <o:OLEObject Type="Embed" ProgID="Equation.DSMT4" ShapeID="_x0000_i1040" DrawAspect="Content" ObjectID="_1357986139" r:id="rId53"/>
+          <o:OLEObject Type="Embed" ProgID="Equation.DSMT4" ShapeID="_x0000_i1040" DrawAspect="Content" ObjectID="_1546695033" r:id="rId52"/>
         </w:object>
       </w:r>
     </w:p>
@@ -783,13 +795,13 @@
         <w:rPr>
           <w:noProof/>
         </w:rPr>
-        <w:pict>
+        <w:object w:dxaOrig="1440" w:dyaOrig="1440">
           <v:shape id="_x0000_s3327" type="#_x0000_t75" style="position:absolute;margin-left:36pt;margin-top:2.65pt;width:258.7pt;height:194.35pt;z-index:251661312">
-            <v:imagedata r:id="rId54" o:title=""/>
+            <v:imagedata r:id="rId53" o:title=""/>
             <w10:wrap side="left"/>
           </v:shape>
-          <o:OLEObject Type="Embed" ProgID="Equation.DSMT4" ShapeID="_x0000_s3327" DrawAspect="Content" ObjectID="_1357986146" r:id="rId55"/>
-        </w:pict>
+          <o:OLEObject Type="Embed" ProgID="Equation.DSMT4" ShapeID="_x0000_s3327" DrawAspect="Content" ObjectID="_1546695040" r:id="rId54"/>
+        </w:object>
       </w:r>
       <w:r>
         <w:t>12)</w:t>
@@ -812,13 +824,15 @@
     <w:p/>
     <w:p/>
     <w:p/>
-    <w:p/>
-    <w:p/>
+    <w:p>
+      <w:bookmarkStart w:id="0" w:name="_GoBack"/>
+      <w:bookmarkEnd w:id="0"/>
+    </w:p>
     <w:sectPr>
-      <w:headerReference w:type="even" r:id="rId56"/>
-      <w:headerReference w:type="default" r:id="rId57"/>
-      <w:footerReference w:type="even" r:id="rId58"/>
-      <w:footerReference w:type="default" r:id="rId59"/>
+      <w:headerReference w:type="even" r:id="rId55"/>
+      <w:headerReference w:type="default" r:id="rId56"/>
+      <w:footerReference w:type="even" r:id="rId57"/>
+      <w:footerReference w:type="default" r:id="rId58"/>
       <w:pgSz w:w="12240" w:h="15840"/>
       <w:pgMar w:top="720" w:right="1440" w:bottom="720" w:left="1440" w:header="720" w:footer="720" w:gutter="0"/>
       <w:cols w:space="720"/>
@@ -829,7 +843,7 @@
 </file>
 
 <file path=word/endnotes.xml><?xml version="1.0" encoding="utf-8"?>
-<w:endnotes xmlns:wpc="http://schemas.microsoft.com/office/word/2010/wordprocessingCanvas" xmlns:mc="http://schemas.openxmlformats.org/markup-compatibility/2006" xmlns:o="urn:schemas-microsoft-com:office:office" xmlns:r="http://schemas.openxmlformats.org/officeDocument/2006/relationships" xmlns:m="http://schemas.openxmlformats.org/officeDocument/2006/math" xmlns:v="urn:schemas-microsoft-com:vml" xmlns:wp14="http://schemas.microsoft.com/office/word/2010/wordprocessingDrawing" xmlns:wp="http://schemas.openxmlformats.org/drawingml/2006/wordprocessingDrawing" xmlns:w10="urn:schemas-microsoft-com:office:word" xmlns:w="http://schemas.openxmlformats.org/wordprocessingml/2006/main" xmlns:w14="http://schemas.microsoft.com/office/word/2010/wordml" xmlns:wpg="http://schemas.microsoft.com/office/word/2010/wordprocessingGroup" xmlns:wpi="http://schemas.microsoft.com/office/word/2010/wordprocessingInk" xmlns:wne="http://schemas.microsoft.com/office/word/2006/wordml" xmlns:wps="http://schemas.microsoft.com/office/word/2010/wordprocessingShape" mc:Ignorable="w14 wp14">
+<w:endnotes xmlns:wpc="http://schemas.microsoft.com/office/word/2010/wordprocessingCanvas" xmlns:mc="http://schemas.openxmlformats.org/markup-compatibility/2006" xmlns:o="urn:schemas-microsoft-com:office:office" xmlns:r="http://schemas.openxmlformats.org/officeDocument/2006/relationships" xmlns:m="http://schemas.openxmlformats.org/officeDocument/2006/math" xmlns:v="urn:schemas-microsoft-com:vml" xmlns:wp14="http://schemas.microsoft.com/office/word/2010/wordprocessingDrawing" xmlns:wp="http://schemas.openxmlformats.org/drawingml/2006/wordprocessingDrawing" xmlns:w10="urn:schemas-microsoft-com:office:word" xmlns:w="http://schemas.openxmlformats.org/wordprocessingml/2006/main" xmlns:w14="http://schemas.microsoft.com/office/word/2010/wordml" xmlns:w15="http://schemas.microsoft.com/office/word/2012/wordml" xmlns:wpg="http://schemas.microsoft.com/office/word/2010/wordprocessingGroup" xmlns:wpi="http://schemas.microsoft.com/office/word/2010/wordprocessingInk" xmlns:wne="http://schemas.microsoft.com/office/word/2006/wordml" xmlns:wps="http://schemas.microsoft.com/office/word/2010/wordprocessingShape" mc:Ignorable="w14 w15 wp14">
   <w:endnote w:type="separator" w:id="-1">
     <w:p>
       <w:r>
@@ -848,7 +862,7 @@
 </file>
 
 <file path=word/footer1.xml><?xml version="1.0" encoding="utf-8"?>
-<w:ftr xmlns:wpc="http://schemas.microsoft.com/office/word/2010/wordprocessingCanvas" xmlns:mc="http://schemas.openxmlformats.org/markup-compatibility/2006" xmlns:o="urn:schemas-microsoft-com:office:office" xmlns:r="http://schemas.openxmlformats.org/officeDocument/2006/relationships" xmlns:m="http://schemas.openxmlformats.org/officeDocument/2006/math" xmlns:v="urn:schemas-microsoft-com:vml" xmlns:wp14="http://schemas.microsoft.com/office/word/2010/wordprocessingDrawing" xmlns:wp="http://schemas.openxmlformats.org/drawingml/2006/wordprocessingDrawing" xmlns:w10="urn:schemas-microsoft-com:office:word" xmlns:w="http://schemas.openxmlformats.org/wordprocessingml/2006/main" xmlns:w14="http://schemas.microsoft.com/office/word/2010/wordml" xmlns:wpg="http://schemas.microsoft.com/office/word/2010/wordprocessingGroup" xmlns:wpi="http://schemas.microsoft.com/office/word/2010/wordprocessingInk" xmlns:wne="http://schemas.microsoft.com/office/word/2006/wordml" xmlns:wps="http://schemas.microsoft.com/office/word/2010/wordprocessingShape" mc:Ignorable="w14 wp14">
+<w:ftr xmlns:wpc="http://schemas.microsoft.com/office/word/2010/wordprocessingCanvas" xmlns:mc="http://schemas.openxmlformats.org/markup-compatibility/2006" xmlns:o="urn:schemas-microsoft-com:office:office" xmlns:r="http://schemas.openxmlformats.org/officeDocument/2006/relationships" xmlns:m="http://schemas.openxmlformats.org/officeDocument/2006/math" xmlns:v="urn:schemas-microsoft-com:vml" xmlns:wp14="http://schemas.microsoft.com/office/word/2010/wordprocessingDrawing" xmlns:wp="http://schemas.openxmlformats.org/drawingml/2006/wordprocessingDrawing" xmlns:w10="urn:schemas-microsoft-com:office:word" xmlns:w="http://schemas.openxmlformats.org/wordprocessingml/2006/main" xmlns:w14="http://schemas.microsoft.com/office/word/2010/wordml" xmlns:w15="http://schemas.microsoft.com/office/word/2012/wordml" xmlns:wpg="http://schemas.microsoft.com/office/word/2010/wordprocessingGroup" xmlns:wpi="http://schemas.microsoft.com/office/word/2010/wordprocessingInk" xmlns:wne="http://schemas.microsoft.com/office/word/2006/wordml" xmlns:wps="http://schemas.microsoft.com/office/word/2010/wordprocessingShape" mc:Ignorable="w14 w15 wp14">
   <w:p>
     <w:pPr>
       <w:pStyle w:val="Footer"/>
@@ -886,10 +900,14 @@
 </file>
 
 <file path=word/footer2.xml><?xml version="1.0" encoding="utf-8"?>
-<w:ftr xmlns:wpc="http://schemas.microsoft.com/office/word/2010/wordprocessingCanvas" xmlns:mc="http://schemas.openxmlformats.org/markup-compatibility/2006" xmlns:o="urn:schemas-microsoft-com:office:office" xmlns:r="http://schemas.openxmlformats.org/officeDocument/2006/relationships" xmlns:m="http://schemas.openxmlformats.org/officeDocument/2006/math" xmlns:v="urn:schemas-microsoft-com:vml" xmlns:wp14="http://schemas.microsoft.com/office/word/2010/wordprocessingDrawing" xmlns:wp="http://schemas.openxmlformats.org/drawingml/2006/wordprocessingDrawing" xmlns:w10="urn:schemas-microsoft-com:office:word" xmlns:w="http://schemas.openxmlformats.org/wordprocessingml/2006/main" xmlns:w14="http://schemas.microsoft.com/office/word/2010/wordml" xmlns:wpg="http://schemas.microsoft.com/office/word/2010/wordprocessingGroup" xmlns:wpi="http://schemas.microsoft.com/office/word/2010/wordprocessingInk" xmlns:wne="http://schemas.microsoft.com/office/word/2006/wordml" xmlns:wps="http://schemas.microsoft.com/office/word/2010/wordprocessingShape" mc:Ignorable="w14 wp14">
+<w:ftr xmlns:wpc="http://schemas.microsoft.com/office/word/2010/wordprocessingCanvas" xmlns:mc="http://schemas.openxmlformats.org/markup-compatibility/2006" xmlns:o="urn:schemas-microsoft-com:office:office" xmlns:r="http://schemas.openxmlformats.org/officeDocument/2006/relationships" xmlns:m="http://schemas.openxmlformats.org/officeDocument/2006/math" xmlns:v="urn:schemas-microsoft-com:vml" xmlns:wp14="http://schemas.microsoft.com/office/word/2010/wordprocessingDrawing" xmlns:wp="http://schemas.openxmlformats.org/drawingml/2006/wordprocessingDrawing" xmlns:w10="urn:schemas-microsoft-com:office:word" xmlns:w="http://schemas.openxmlformats.org/wordprocessingml/2006/main" xmlns:w14="http://schemas.microsoft.com/office/word/2010/wordml" xmlns:w15="http://schemas.microsoft.com/office/word/2012/wordml" xmlns:wpg="http://schemas.microsoft.com/office/word/2010/wordprocessingGroup" xmlns:wpi="http://schemas.microsoft.com/office/word/2010/wordprocessingInk" xmlns:wne="http://schemas.microsoft.com/office/word/2006/wordml" xmlns:wps="http://schemas.microsoft.com/office/word/2010/wordprocessingShape" mc:Ignorable="w14 w15 wp14">
   <w:p>
     <w:pPr>
       <w:pStyle w:val="Footer"/>
+      <w:tabs>
+        <w:tab w:val="clear" w:pos="8640"/>
+        <w:tab w:val="right" w:pos="9000"/>
+      </w:tabs>
       <w:ind w:right="360"/>
       <w:rPr>
         <w:sz w:val="20"/>
@@ -898,10 +916,64 @@
     </w:pPr>
     <w:r>
       <w:rPr>
-        <w:sz w:val="20"/>
-        <w:szCs w:val="20"/>
-      </w:rPr>
-      <w:t>R. H. Licht</w:t>
+        <w:sz w:val="18"/>
+      </w:rPr>
+      <w:t xml:space="preserve">Dr. Ron Licht  </w:t>
+    </w:r>
+    <w:r>
+      <w:rPr>
+        <w:noProof/>
+        <w:sz w:val="18"/>
+        <w:lang w:val="en-CA" w:eastAsia="en-CA"/>
+      </w:rPr>
+      <w:drawing>
+        <wp:inline distT="0" distB="0" distL="0" distR="0">
+          <wp:extent cx="838200" cy="298450"/>
+          <wp:effectExtent l="0" t="0" r="0" b="6350"/>
+          <wp:docPr id="2" name="Picture 2" descr="creativecommons"/>
+          <wp:cNvGraphicFramePr>
+            <a:graphicFrameLocks xmlns:a="http://schemas.openxmlformats.org/drawingml/2006/main" noChangeAspect="1"/>
+          </wp:cNvGraphicFramePr>
+          <a:graphic xmlns:a="http://schemas.openxmlformats.org/drawingml/2006/main">
+            <a:graphicData uri="http://schemas.openxmlformats.org/drawingml/2006/picture">
+              <pic:pic xmlns:pic="http://schemas.openxmlformats.org/drawingml/2006/picture">
+                <pic:nvPicPr>
+                  <pic:cNvPr id="0" name="Picture 231" descr="creativecommons"/>
+                  <pic:cNvPicPr>
+                    <a:picLocks noChangeAspect="1" noChangeArrowheads="1"/>
+                  </pic:cNvPicPr>
+                </pic:nvPicPr>
+                <pic:blipFill>
+                  <a:blip r:embed="rId1">
+                    <a:extLst>
+                      <a:ext uri="{28A0092B-C50C-407E-A947-70E740481C1C}">
+                        <a14:useLocalDpi xmlns:a14="http://schemas.microsoft.com/office/drawing/2010/main" val="0"/>
+                      </a:ext>
+                    </a:extLst>
+                  </a:blip>
+                  <a:srcRect/>
+                  <a:stretch>
+                    <a:fillRect/>
+                  </a:stretch>
+                </pic:blipFill>
+                <pic:spPr bwMode="auto">
+                  <a:xfrm>
+                    <a:off x="0" y="0"/>
+                    <a:ext cx="838200" cy="298450"/>
+                  </a:xfrm>
+                  <a:prstGeom prst="rect">
+                    <a:avLst/>
+                  </a:prstGeom>
+                  <a:noFill/>
+                  <a:ln>
+                    <a:noFill/>
+                  </a:ln>
+                </pic:spPr>
+              </pic:pic>
+            </a:graphicData>
+          </a:graphic>
+        </wp:inline>
+      </w:drawing>
     </w:r>
     <w:r>
       <w:rPr>
@@ -962,7 +1034,7 @@
         <w:sz w:val="20"/>
         <w:szCs w:val="20"/>
       </w:rPr>
-      <w:t>1</w:t>
+      <w:t>3</w:t>
     </w:r>
     <w:r>
       <w:rPr>
@@ -986,47 +1058,14 @@
         <w:sz w:val="20"/>
         <w:szCs w:val="20"/>
       </w:rPr>
-      <w:fldChar w:fldCharType="begin"/>
-    </w:r>
-    <w:r>
-      <w:rPr>
-        <w:rStyle w:val="PageNumber"/>
-        <w:sz w:val="20"/>
-        <w:szCs w:val="20"/>
-      </w:rPr>
-      <w:instrText xml:space="preserve"> DATE \@ "M/d/yyyy" </w:instrText>
-    </w:r>
-    <w:r>
-      <w:rPr>
-        <w:rStyle w:val="PageNumber"/>
-        <w:sz w:val="20"/>
-        <w:szCs w:val="20"/>
-      </w:rPr>
-      <w:fldChar w:fldCharType="separate"/>
-    </w:r>
-    <w:r>
-      <w:rPr>
-        <w:rStyle w:val="PageNumber"/>
-        <w:noProof/>
-        <w:sz w:val="20"/>
-        <w:szCs w:val="20"/>
-      </w:rPr>
-      <w:t>1/31/2011</w:t>
-    </w:r>
-    <w:r>
-      <w:rPr>
-        <w:rStyle w:val="PageNumber"/>
-        <w:sz w:val="20"/>
-        <w:szCs w:val="20"/>
-      </w:rPr>
-      <w:fldChar w:fldCharType="end"/>
+      <w:t>www.structuredindependentlearning.com</w:t>
     </w:r>
   </w:p>
 </w:ftr>
 </file>
 
 <file path=word/footnotes.xml><?xml version="1.0" encoding="utf-8"?>
-<w:footnotes xmlns:wpc="http://schemas.microsoft.com/office/word/2010/wordprocessingCanvas" xmlns:mc="http://schemas.openxmlformats.org/markup-compatibility/2006" xmlns:o="urn:schemas-microsoft-com:office:office" xmlns:r="http://schemas.openxmlformats.org/officeDocument/2006/relationships" xmlns:m="http://schemas.openxmlformats.org/officeDocument/2006/math" xmlns:v="urn:schemas-microsoft-com:vml" xmlns:wp14="http://schemas.microsoft.com/office/word/2010/wordprocessingDrawing" xmlns:wp="http://schemas.openxmlformats.org/drawingml/2006/wordprocessingDrawing" xmlns:w10="urn:schemas-microsoft-com:office:word" xmlns:w="http://schemas.openxmlformats.org/wordprocessingml/2006/main" xmlns:w14="http://schemas.microsoft.com/office/word/2010/wordml" xmlns:wpg="http://schemas.microsoft.com/office/word/2010/wordprocessingGroup" xmlns:wpi="http://schemas.microsoft.com/office/word/2010/wordprocessingInk" xmlns:wne="http://schemas.microsoft.com/office/word/2006/wordml" xmlns:wps="http://schemas.microsoft.com/office/word/2010/wordprocessingShape" mc:Ignorable="w14 wp14">
+<w:footnotes xmlns:wpc="http://schemas.microsoft.com/office/word/2010/wordprocessingCanvas" xmlns:mc="http://schemas.openxmlformats.org/markup-compatibility/2006" xmlns:o="urn:schemas-microsoft-com:office:office" xmlns:r="http://schemas.openxmlformats.org/officeDocument/2006/relationships" xmlns:m="http://schemas.openxmlformats.org/officeDocument/2006/math" xmlns:v="urn:schemas-microsoft-com:vml" xmlns:wp14="http://schemas.microsoft.com/office/word/2010/wordprocessingDrawing" xmlns:wp="http://schemas.openxmlformats.org/drawingml/2006/wordprocessingDrawing" xmlns:w10="urn:schemas-microsoft-com:office:word" xmlns:w="http://schemas.openxmlformats.org/wordprocessingml/2006/main" xmlns:w14="http://schemas.microsoft.com/office/word/2010/wordml" xmlns:w15="http://schemas.microsoft.com/office/word/2012/wordml" xmlns:wpg="http://schemas.microsoft.com/office/word/2010/wordprocessingGroup" xmlns:wpi="http://schemas.microsoft.com/office/word/2010/wordprocessingInk" xmlns:wne="http://schemas.microsoft.com/office/word/2006/wordml" xmlns:wps="http://schemas.microsoft.com/office/word/2010/wordprocessingShape" mc:Ignorable="w14 w15 wp14">
   <w:footnote w:type="separator" w:id="-1">
     <w:p>
       <w:r>
@@ -1045,7 +1084,7 @@
 </file>
 
 <file path=word/header1.xml><?xml version="1.0" encoding="utf-8"?>
-<w:hdr xmlns:wpc="http://schemas.microsoft.com/office/word/2010/wordprocessingCanvas" xmlns:mc="http://schemas.openxmlformats.org/markup-compatibility/2006" xmlns:o="urn:schemas-microsoft-com:office:office" xmlns:r="http://schemas.openxmlformats.org/officeDocument/2006/relationships" xmlns:m="http://schemas.openxmlformats.org/officeDocument/2006/math" xmlns:v="urn:schemas-microsoft-com:vml" xmlns:wp14="http://schemas.microsoft.com/office/word/2010/wordprocessingDrawing" xmlns:wp="http://schemas.openxmlformats.org/drawingml/2006/wordprocessingDrawing" xmlns:w10="urn:schemas-microsoft-com:office:word" xmlns:w="http://schemas.openxmlformats.org/wordprocessingml/2006/main" xmlns:w14="http://schemas.microsoft.com/office/word/2010/wordml" xmlns:wpg="http://schemas.microsoft.com/office/word/2010/wordprocessingGroup" xmlns:wpi="http://schemas.microsoft.com/office/word/2010/wordprocessingInk" xmlns:wne="http://schemas.microsoft.com/office/word/2006/wordml" xmlns:wps="http://schemas.microsoft.com/office/word/2010/wordprocessingShape" mc:Ignorable="w14 wp14">
+<w:hdr xmlns:wpc="http://schemas.microsoft.com/office/word/2010/wordprocessingCanvas" xmlns:mc="http://schemas.openxmlformats.org/markup-compatibility/2006" xmlns:o="urn:schemas-microsoft-com:office:office" xmlns:r="http://schemas.openxmlformats.org/officeDocument/2006/relationships" xmlns:m="http://schemas.openxmlformats.org/officeDocument/2006/math" xmlns:v="urn:schemas-microsoft-com:vml" xmlns:wp14="http://schemas.microsoft.com/office/word/2010/wordprocessingDrawing" xmlns:wp="http://schemas.openxmlformats.org/drawingml/2006/wordprocessingDrawing" xmlns:w10="urn:schemas-microsoft-com:office:word" xmlns:w="http://schemas.openxmlformats.org/wordprocessingml/2006/main" xmlns:w14="http://schemas.microsoft.com/office/word/2010/wordml" xmlns:w15="http://schemas.microsoft.com/office/word/2012/wordml" xmlns:wpg="http://schemas.microsoft.com/office/word/2010/wordprocessingGroup" xmlns:wpi="http://schemas.microsoft.com/office/word/2010/wordprocessingInk" xmlns:wne="http://schemas.microsoft.com/office/word/2006/wordml" xmlns:wps="http://schemas.microsoft.com/office/word/2010/wordprocessingShape" mc:Ignorable="w14 w15 wp14">
   <w:p>
     <w:pPr>
       <w:pStyle w:val="Header"/>
@@ -1083,7 +1122,7 @@
 </file>
 
 <file path=word/header2.xml><?xml version="1.0" encoding="utf-8"?>
-<w:hdr xmlns:wpc="http://schemas.microsoft.com/office/word/2010/wordprocessingCanvas" xmlns:mc="http://schemas.openxmlformats.org/markup-compatibility/2006" xmlns:o="urn:schemas-microsoft-com:office:office" xmlns:r="http://schemas.openxmlformats.org/officeDocument/2006/relationships" xmlns:m="http://schemas.openxmlformats.org/officeDocument/2006/math" xmlns:v="urn:schemas-microsoft-com:vml" xmlns:wp14="http://schemas.microsoft.com/office/word/2010/wordprocessingDrawing" xmlns:wp="http://schemas.openxmlformats.org/drawingml/2006/wordprocessingDrawing" xmlns:w10="urn:schemas-microsoft-com:office:word" xmlns:w="http://schemas.openxmlformats.org/wordprocessingml/2006/main" xmlns:w14="http://schemas.microsoft.com/office/word/2010/wordml" xmlns:wpg="http://schemas.microsoft.com/office/word/2010/wordprocessingGroup" xmlns:wpi="http://schemas.microsoft.com/office/word/2010/wordprocessingInk" xmlns:wne="http://schemas.microsoft.com/office/word/2006/wordml" xmlns:wps="http://schemas.microsoft.com/office/word/2010/wordprocessingShape" mc:Ignorable="w14 wp14">
+<w:hdr xmlns:wpc="http://schemas.microsoft.com/office/word/2010/wordprocessingCanvas" xmlns:mc="http://schemas.openxmlformats.org/markup-compatibility/2006" xmlns:o="urn:schemas-microsoft-com:office:office" xmlns:r="http://schemas.openxmlformats.org/officeDocument/2006/relationships" xmlns:m="http://schemas.openxmlformats.org/officeDocument/2006/math" xmlns:v="urn:schemas-microsoft-com:vml" xmlns:wp14="http://schemas.microsoft.com/office/word/2010/wordprocessingDrawing" xmlns:wp="http://schemas.openxmlformats.org/drawingml/2006/wordprocessingDrawing" xmlns:w10="urn:schemas-microsoft-com:office:word" xmlns:w="http://schemas.openxmlformats.org/wordprocessingml/2006/main" xmlns:w14="http://schemas.microsoft.com/office/word/2010/wordml" xmlns:w15="http://schemas.microsoft.com/office/word/2012/wordml" xmlns:wpg="http://schemas.microsoft.com/office/word/2010/wordprocessingGroup" xmlns:wpi="http://schemas.microsoft.com/office/word/2010/wordprocessingInk" xmlns:wne="http://schemas.microsoft.com/office/word/2006/wordml" xmlns:wps="http://schemas.microsoft.com/office/word/2010/wordprocessingShape" mc:Ignorable="w14 w15 wp14">
   <w:p>
     <w:pPr>
       <w:pStyle w:val="Header"/>
@@ -1100,8 +1139,8 @@
 </file>
 
 <file path=word/numbering.xml><?xml version="1.0" encoding="utf-8"?>
-<w:numbering xmlns:wpc="http://schemas.microsoft.com/office/word/2010/wordprocessingCanvas" xmlns:mc="http://schemas.openxmlformats.org/markup-compatibility/2006" xmlns:o="urn:schemas-microsoft-com:office:office" xmlns:r="http://schemas.openxmlformats.org/officeDocument/2006/relationships" xmlns:m="http://schemas.openxmlformats.org/officeDocument/2006/math" xmlns:v="urn:schemas-microsoft-com:vml" xmlns:wp14="http://schemas.microsoft.com/office/word/2010/wordprocessingDrawing" xmlns:wp="http://schemas.openxmlformats.org/drawingml/2006/wordprocessingDrawing" xmlns:w10="urn:schemas-microsoft-com:office:word" xmlns:w="http://schemas.openxmlformats.org/wordprocessingml/2006/main" xmlns:w14="http://schemas.microsoft.com/office/word/2010/wordml" xmlns:wpg="http://schemas.microsoft.com/office/word/2010/wordprocessingGroup" xmlns:wpi="http://schemas.microsoft.com/office/word/2010/wordprocessingInk" xmlns:wne="http://schemas.microsoft.com/office/word/2006/wordml" xmlns:wps="http://schemas.microsoft.com/office/word/2010/wordprocessingShape" mc:Ignorable="w14 wp14">
-  <w:abstractNum w:abstractNumId="0">
+<w:numbering xmlns:wpc="http://schemas.microsoft.com/office/word/2010/wordprocessingCanvas" xmlns:mc="http://schemas.openxmlformats.org/markup-compatibility/2006" xmlns:o="urn:schemas-microsoft-com:office:office" xmlns:r="http://schemas.openxmlformats.org/officeDocument/2006/relationships" xmlns:m="http://schemas.openxmlformats.org/officeDocument/2006/math" xmlns:v="urn:schemas-microsoft-com:vml" xmlns:wp14="http://schemas.microsoft.com/office/word/2010/wordprocessingDrawing" xmlns:wp="http://schemas.openxmlformats.org/drawingml/2006/wordprocessingDrawing" xmlns:w10="urn:schemas-microsoft-com:office:word" xmlns:w="http://schemas.openxmlformats.org/wordprocessingml/2006/main" xmlns:w14="http://schemas.microsoft.com/office/word/2010/wordml" xmlns:w15="http://schemas.microsoft.com/office/word/2012/wordml" xmlns:wpg="http://schemas.microsoft.com/office/word/2010/wordprocessingGroup" xmlns:wpi="http://schemas.microsoft.com/office/word/2010/wordprocessingInk" xmlns:wne="http://schemas.microsoft.com/office/word/2006/wordml" xmlns:wps="http://schemas.microsoft.com/office/word/2010/wordprocessingShape" mc:Ignorable="w14 w15 wp14">
+  <w:abstractNum w:abstractNumId="0" w15:restartNumberingAfterBreak="0">
     <w:nsid w:val="04EC13F5"/>
     <w:multiLevelType w:val="hybridMultilevel"/>
     <w:tmpl w:val="15C0C2D8"/>
@@ -1217,7 +1256,7 @@
       </w:pPr>
     </w:lvl>
   </w:abstractNum>
-  <w:abstractNum w:abstractNumId="1">
+  <w:abstractNum w:abstractNumId="1" w15:restartNumberingAfterBreak="0">
     <w:nsid w:val="0B1D00FC"/>
     <w:multiLevelType w:val="hybridMultilevel"/>
     <w:tmpl w:val="2C24BF86"/>
@@ -1333,7 +1372,7 @@
       </w:pPr>
     </w:lvl>
   </w:abstractNum>
-  <w:abstractNum w:abstractNumId="2">
+  <w:abstractNum w:abstractNumId="2" w15:restartNumberingAfterBreak="0">
     <w:nsid w:val="10467322"/>
     <w:multiLevelType w:val="hybridMultilevel"/>
     <w:tmpl w:val="8266107C"/>
@@ -1473,7 +1512,7 @@
       </w:rPr>
     </w:lvl>
   </w:abstractNum>
-  <w:abstractNum w:abstractNumId="3">
+  <w:abstractNum w:abstractNumId="3" w15:restartNumberingAfterBreak="0">
     <w:nsid w:val="162F3920"/>
     <w:multiLevelType w:val="hybridMultilevel"/>
     <w:tmpl w:val="CDAE1640"/>
@@ -1589,7 +1628,7 @@
       </w:pPr>
     </w:lvl>
   </w:abstractNum>
-  <w:abstractNum w:abstractNumId="4">
+  <w:abstractNum w:abstractNumId="4" w15:restartNumberingAfterBreak="0">
     <w:nsid w:val="20BB6872"/>
     <w:multiLevelType w:val="hybridMultilevel"/>
     <w:tmpl w:val="C41E5E94"/>
@@ -1705,7 +1744,7 @@
       </w:pPr>
     </w:lvl>
   </w:abstractNum>
-  <w:abstractNum w:abstractNumId="5">
+  <w:abstractNum w:abstractNumId="5" w15:restartNumberingAfterBreak="0">
     <w:nsid w:val="25EB5C0B"/>
     <w:multiLevelType w:val="hybridMultilevel"/>
     <w:tmpl w:val="C042261C"/>
@@ -1845,7 +1884,7 @@
       </w:rPr>
     </w:lvl>
   </w:abstractNum>
-  <w:abstractNum w:abstractNumId="6">
+  <w:abstractNum w:abstractNumId="6" w15:restartNumberingAfterBreak="0">
     <w:nsid w:val="2EAC4380"/>
     <w:multiLevelType w:val="hybridMultilevel"/>
     <w:tmpl w:val="ABECEAD4"/>
@@ -1961,7 +2000,7 @@
       </w:pPr>
     </w:lvl>
   </w:abstractNum>
-  <w:abstractNum w:abstractNumId="7">
+  <w:abstractNum w:abstractNumId="7" w15:restartNumberingAfterBreak="0">
     <w:nsid w:val="34C64639"/>
     <w:multiLevelType w:val="hybridMultilevel"/>
     <w:tmpl w:val="67CED8E4"/>
@@ -2101,7 +2140,7 @@
       </w:rPr>
     </w:lvl>
   </w:abstractNum>
-  <w:abstractNum w:abstractNumId="8">
+  <w:abstractNum w:abstractNumId="8" w15:restartNumberingAfterBreak="0">
     <w:nsid w:val="3664607F"/>
     <w:multiLevelType w:val="hybridMultilevel"/>
     <w:tmpl w:val="67EC4E5C"/>
@@ -2241,7 +2280,7 @@
       </w:rPr>
     </w:lvl>
   </w:abstractNum>
-  <w:abstractNum w:abstractNumId="9">
+  <w:abstractNum w:abstractNumId="9" w15:restartNumberingAfterBreak="0">
     <w:nsid w:val="3FFD0265"/>
     <w:multiLevelType w:val="hybridMultilevel"/>
     <w:tmpl w:val="2F7C0ADE"/>
@@ -2357,7 +2396,7 @@
       </w:pPr>
     </w:lvl>
   </w:abstractNum>
-  <w:abstractNum w:abstractNumId="10">
+  <w:abstractNum w:abstractNumId="10" w15:restartNumberingAfterBreak="0">
     <w:nsid w:val="41E65C2A"/>
     <w:multiLevelType w:val="hybridMultilevel"/>
     <w:tmpl w:val="F69098DC"/>
@@ -2497,7 +2536,7 @@
       </w:rPr>
     </w:lvl>
   </w:abstractNum>
-  <w:abstractNum w:abstractNumId="11">
+  <w:abstractNum w:abstractNumId="11" w15:restartNumberingAfterBreak="0">
     <w:nsid w:val="42EB69EC"/>
     <w:multiLevelType w:val="hybridMultilevel"/>
     <w:tmpl w:val="65EA5E6C"/>
@@ -2613,7 +2652,7 @@
       </w:pPr>
     </w:lvl>
   </w:abstractNum>
-  <w:abstractNum w:abstractNumId="12">
+  <w:abstractNum w:abstractNumId="12" w15:restartNumberingAfterBreak="0">
     <w:nsid w:val="459765AB"/>
     <w:multiLevelType w:val="hybridMultilevel"/>
     <w:tmpl w:val="B6A0B706"/>
@@ -2753,7 +2792,7 @@
       </w:rPr>
     </w:lvl>
   </w:abstractNum>
-  <w:abstractNum w:abstractNumId="13">
+  <w:abstractNum w:abstractNumId="13" w15:restartNumberingAfterBreak="0">
     <w:nsid w:val="53244D9C"/>
     <w:multiLevelType w:val="hybridMultilevel"/>
     <w:tmpl w:val="2EE2F6FE"/>
@@ -2869,7 +2908,7 @@
       </w:pPr>
     </w:lvl>
   </w:abstractNum>
-  <w:abstractNum w:abstractNumId="14">
+  <w:abstractNum w:abstractNumId="14" w15:restartNumberingAfterBreak="0">
     <w:nsid w:val="5D747035"/>
     <w:multiLevelType w:val="hybridMultilevel"/>
     <w:tmpl w:val="EB1882BA"/>
@@ -3009,7 +3048,7 @@
       </w:rPr>
     </w:lvl>
   </w:abstractNum>
-  <w:abstractNum w:abstractNumId="15">
+  <w:abstractNum w:abstractNumId="15" w15:restartNumberingAfterBreak="0">
     <w:nsid w:val="60FE3675"/>
     <w:multiLevelType w:val="multilevel"/>
     <w:tmpl w:val="C17E75D2"/>
@@ -3149,7 +3188,7 @@
       </w:rPr>
     </w:lvl>
   </w:abstractNum>
-  <w:abstractNum w:abstractNumId="16">
+  <w:abstractNum w:abstractNumId="16" w15:restartNumberingAfterBreak="0">
     <w:nsid w:val="67805624"/>
     <w:multiLevelType w:val="hybridMultilevel"/>
     <w:tmpl w:val="C17E75D2"/>
@@ -3289,7 +3328,7 @@
       </w:rPr>
     </w:lvl>
   </w:abstractNum>
-  <w:abstractNum w:abstractNumId="17">
+  <w:abstractNum w:abstractNumId="17" w15:restartNumberingAfterBreak="0">
     <w:nsid w:val="75230BF3"/>
     <w:multiLevelType w:val="hybridMultilevel"/>
     <w:tmpl w:val="1334F11A"/>
@@ -3429,7 +3468,7 @@
       </w:rPr>
     </w:lvl>
   </w:abstractNum>
-  <w:abstractNum w:abstractNumId="18">
+  <w:abstractNum w:abstractNumId="18" w15:restartNumberingAfterBreak="0">
     <w:nsid w:val="76881A49"/>
     <w:multiLevelType w:val="hybridMultilevel"/>
     <w:tmpl w:val="37F2C9F0"/>
@@ -3569,7 +3608,7 @@
       </w:rPr>
     </w:lvl>
   </w:abstractNum>
-  <w:abstractNum w:abstractNumId="19">
+  <w:abstractNum w:abstractNumId="19" w15:restartNumberingAfterBreak="0">
     <w:nsid w:val="7AEA4821"/>
     <w:multiLevelType w:val="hybridMultilevel"/>
     <w:tmpl w:val="979E1C80"/>
@@ -3773,7 +3812,7 @@
 </file>
 
 <file path=word/styles.xml><?xml version="1.0" encoding="utf-8"?>
-<w:styles xmlns:mc="http://schemas.openxmlformats.org/markup-compatibility/2006" xmlns:r="http://schemas.openxmlformats.org/officeDocument/2006/relationships" xmlns:w="http://schemas.openxmlformats.org/wordprocessingml/2006/main" xmlns:w14="http://schemas.microsoft.com/office/word/2010/wordml" mc:Ignorable="w14">
+<w:styles xmlns:mc="http://schemas.openxmlformats.org/markup-compatibility/2006" xmlns:r="http://schemas.openxmlformats.org/officeDocument/2006/relationships" xmlns:w="http://schemas.openxmlformats.org/wordprocessingml/2006/main" xmlns:w14="http://schemas.microsoft.com/office/word/2010/wordml" xmlns:w15="http://schemas.microsoft.com/office/word/2012/wordml" mc:Ignorable="w14 w15">
   <w:docDefaults>
     <w:rPrDefault>
       <w:rPr>
@@ -3783,144 +3822,378 @@
     </w:rPrDefault>
     <w:pPrDefault/>
   </w:docDefaults>
-  <w:latentStyles w:defLockedState="0" w:defUIPriority="99" w:defSemiHidden="1" w:defUnhideWhenUsed="1" w:defQFormat="0" w:count="267">
-    <w:lsdException w:name="Normal" w:semiHidden="0" w:uiPriority="0" w:unhideWhenUsed="0" w:qFormat="1"/>
-    <w:lsdException w:name="heading 1" w:semiHidden="0" w:uiPriority="9" w:unhideWhenUsed="0" w:qFormat="1"/>
-    <w:lsdException w:name="heading 2" w:uiPriority="9" w:qFormat="1"/>
-    <w:lsdException w:name="heading 3" w:uiPriority="9" w:qFormat="1"/>
-    <w:lsdException w:name="heading 4" w:uiPriority="9" w:qFormat="1"/>
-    <w:lsdException w:name="heading 5" w:uiPriority="9" w:qFormat="1"/>
-    <w:lsdException w:name="heading 6" w:uiPriority="9" w:qFormat="1"/>
-    <w:lsdException w:name="heading 7" w:uiPriority="9" w:qFormat="1"/>
-    <w:lsdException w:name="heading 8" w:uiPriority="9" w:qFormat="1"/>
-    <w:lsdException w:name="heading 9" w:uiPriority="9" w:qFormat="1"/>
-    <w:lsdException w:name="toc 1" w:uiPriority="39"/>
-    <w:lsdException w:name="toc 2" w:uiPriority="39"/>
-    <w:lsdException w:name="toc 3" w:uiPriority="39"/>
-    <w:lsdException w:name="toc 4" w:uiPriority="39"/>
-    <w:lsdException w:name="toc 5" w:uiPriority="39"/>
-    <w:lsdException w:name="toc 6" w:uiPriority="39"/>
-    <w:lsdException w:name="toc 7" w:uiPriority="39"/>
-    <w:lsdException w:name="toc 8" w:uiPriority="39"/>
-    <w:lsdException w:name="toc 9" w:uiPriority="39"/>
-    <w:lsdException w:name="caption" w:uiPriority="35" w:qFormat="1"/>
-    <w:lsdException w:name="Title" w:semiHidden="0" w:uiPriority="10" w:unhideWhenUsed="0" w:qFormat="1"/>
-    <w:lsdException w:name="Default Paragraph Font" w:uiPriority="1"/>
-    <w:lsdException w:name="Subtitle" w:semiHidden="0" w:uiPriority="11" w:unhideWhenUsed="0" w:qFormat="1"/>
-    <w:lsdException w:name="Strong" w:semiHidden="0" w:uiPriority="22" w:unhideWhenUsed="0" w:qFormat="1"/>
-    <w:lsdException w:name="Emphasis" w:semiHidden="0" w:uiPriority="20" w:unhideWhenUsed="0" w:qFormat="1"/>
-    <w:lsdException w:name="Table Grid" w:semiHidden="0" w:uiPriority="59" w:unhideWhenUsed="0"/>
-    <w:lsdException w:name="Placeholder Text" w:unhideWhenUsed="0"/>
-    <w:lsdException w:name="No Spacing" w:semiHidden="0" w:uiPriority="1" w:unhideWhenUsed="0" w:qFormat="1"/>
-    <w:lsdException w:name="Light Shading" w:semiHidden="0" w:uiPriority="60" w:unhideWhenUsed="0"/>
-    <w:lsdException w:name="Light List" w:semiHidden="0" w:uiPriority="61" w:unhideWhenUsed="0"/>
-    <w:lsdException w:name="Light Grid" w:semiHidden="0" w:uiPriority="62" w:unhideWhenUsed="0"/>
-    <w:lsdException w:name="Medium Shading 1" w:semiHidden="0" w:uiPriority="63" w:unhideWhenUsed="0"/>
-    <w:lsdException w:name="Medium Shading 2" w:semiHidden="0" w:uiPriority="64" w:unhideWhenUsed="0"/>
-    <w:lsdException w:name="Medium List 1" w:semiHidden="0" w:uiPriority="65" w:unhideWhenUsed="0"/>
-    <w:lsdException w:name="Medium List 2" w:semiHidden="0" w:uiPriority="66" w:unhideWhenUsed="0"/>
-    <w:lsdException w:name="Medium Grid 1" w:semiHidden="0" w:uiPriority="67" w:unhideWhenUsed="0"/>
-    <w:lsdException w:name="Medium Grid 2" w:semiHidden="0" w:uiPriority="68" w:unhideWhenUsed="0"/>
-    <w:lsdException w:name="Medium Grid 3" w:semiHidden="0" w:uiPriority="69" w:unhideWhenUsed="0"/>
-    <w:lsdException w:name="Dark List" w:semiHidden="0" w:uiPriority="70" w:unhideWhenUsed="0"/>
-    <w:lsdException w:name="Colorful Shading" w:semiHidden="0" w:uiPriority="71" w:unhideWhenUsed="0"/>
-    <w:lsdException w:name="Colorful List" w:semiHidden="0" w:uiPriority="72" w:unhideWhenUsed="0"/>
-    <w:lsdException w:name="Colorful Grid" w:semiHidden="0" w:uiPriority="73" w:unhideWhenUsed="0"/>
-    <w:lsdException w:name="Light Shading Accent 1" w:semiHidden="0" w:uiPriority="60" w:unhideWhenUsed="0"/>
-    <w:lsdException w:name="Light List Accent 1" w:semiHidden="0" w:uiPriority="61" w:unhideWhenUsed="0"/>
-    <w:lsdException w:name="Light Grid Accent 1" w:semiHidden="0" w:uiPriority="62" w:unhideWhenUsed="0"/>
-    <w:lsdException w:name="Medium Shading 1 Accent 1" w:semiHidden="0" w:uiPriority="63" w:unhideWhenUsed="0"/>
-    <w:lsdException w:name="Medium Shading 2 Accent 1" w:semiHidden="0" w:uiPriority="64" w:unhideWhenUsed="0"/>
-    <w:lsdException w:name="Medium List 1 Accent 1" w:semiHidden="0" w:uiPriority="65" w:unhideWhenUsed="0"/>
-    <w:lsdException w:name="Revision" w:unhideWhenUsed="0"/>
-    <w:lsdException w:name="List Paragraph" w:semiHidden="0" w:uiPriority="34" w:unhideWhenUsed="0" w:qFormat="1"/>
-    <w:lsdException w:name="Quote" w:semiHidden="0" w:uiPriority="29" w:unhideWhenUsed="0" w:qFormat="1"/>
-    <w:lsdException w:name="Intense Quote" w:semiHidden="0" w:uiPriority="30" w:unhideWhenUsed="0" w:qFormat="1"/>
-    <w:lsdException w:name="Medium List 2 Accent 1" w:semiHidden="0" w:uiPriority="66" w:unhideWhenUsed="0"/>
-    <w:lsdException w:name="Medium Grid 1 Accent 1" w:semiHidden="0" w:uiPriority="67" w:unhideWhenUsed="0"/>
-    <w:lsdException w:name="Medium Grid 2 Accent 1" w:semiHidden="0" w:uiPriority="68" w:unhideWhenUsed="0"/>
-    <w:lsdException w:name="Medium Grid 3 Accent 1" w:semiHidden="0" w:uiPriority="69" w:unhideWhenUsed="0"/>
-    <w:lsdException w:name="Dark List Accent 1" w:semiHidden="0" w:uiPriority="70" w:unhideWhenUsed="0"/>
-    <w:lsdException w:name="Colorful Shading Accent 1" w:semiHidden="0" w:uiPriority="71" w:unhideWhenUsed="0"/>
-    <w:lsdException w:name="Colorful List Accent 1" w:semiHidden="0" w:uiPriority="72" w:unhideWhenUsed="0"/>
-    <w:lsdException w:name="Colorful Grid Accent 1" w:semiHidden="0" w:uiPriority="73" w:unhideWhenUsed="0"/>
-    <w:lsdException w:name="Light Shading Accent 2" w:semiHidden="0" w:uiPriority="60" w:unhideWhenUsed="0"/>
-    <w:lsdException w:name="Light List Accent 2" w:semiHidden="0" w:uiPriority="61" w:unhideWhenUsed="0"/>
-    <w:lsdException w:name="Light Grid Accent 2" w:semiHidden="0" w:uiPriority="62" w:unhideWhenUsed="0"/>
-    <w:lsdException w:name="Medium Shading 1 Accent 2" w:semiHidden="0" w:uiPriority="63" w:unhideWhenUsed="0"/>
-    <w:lsdException w:name="Medium Shading 2 Accent 2" w:semiHidden="0" w:uiPriority="64" w:unhideWhenUsed="0"/>
-    <w:lsdException w:name="Medium List 1 Accent 2" w:semiHidden="0" w:uiPriority="65" w:unhideWhenUsed="0"/>
-    <w:lsdException w:name="Medium List 2 Accent 2" w:semiHidden="0" w:uiPriority="66" w:unhideWhenUsed="0"/>
-    <w:lsdException w:name="Medium Grid 1 Accent 2" w:semiHidden="0" w:uiPriority="67" w:unhideWhenUsed="0"/>
-    <w:lsdException w:name="Medium Grid 2 Accent 2" w:semiHidden="0" w:uiPriority="68" w:unhideWhenUsed="0"/>
-    <w:lsdException w:name="Medium Grid 3 Accent 2" w:semiHidden="0" w:uiPriority="69" w:unhideWhenUsed="0"/>
-    <w:lsdException w:name="Dark List Accent 2" w:semiHidden="0" w:uiPriority="70" w:unhideWhenUsed="0"/>
-    <w:lsdException w:name="Colorful Shading Accent 2" w:semiHidden="0" w:uiPriority="71" w:unhideWhenUsed="0"/>
-    <w:lsdException w:name="Colorful List Accent 2" w:semiHidden="0" w:uiPriority="72" w:unhideWhenUsed="0"/>
-    <w:lsdException w:name="Colorful Grid Accent 2" w:semiHidden="0" w:uiPriority="73" w:unhideWhenUsed="0"/>
-    <w:lsdException w:name="Light Shading Accent 3" w:semiHidden="0" w:uiPriority="60" w:unhideWhenUsed="0"/>
-    <w:lsdException w:name="Light List Accent 3" w:semiHidden="0" w:uiPriority="61" w:unhideWhenUsed="0"/>
-    <w:lsdException w:name="Light Grid Accent 3" w:semiHidden="0" w:uiPriority="62" w:unhideWhenUsed="0"/>
-    <w:lsdException w:name="Medium Shading 1 Accent 3" w:semiHidden="0" w:uiPriority="63" w:unhideWhenUsed="0"/>
-    <w:lsdException w:name="Medium Shading 2 Accent 3" w:semiHidden="0" w:uiPriority="64" w:unhideWhenUsed="0"/>
-    <w:lsdException w:name="Medium List 1 Accent 3" w:semiHidden="0" w:uiPriority="65" w:unhideWhenUsed="0"/>
-    <w:lsdException w:name="Medium List 2 Accent 3" w:semiHidden="0" w:uiPriority="66" w:unhideWhenUsed="0"/>
-    <w:lsdException w:name="Medium Grid 1 Accent 3" w:semiHidden="0" w:uiPriority="67" w:unhideWhenUsed="0"/>
-    <w:lsdException w:name="Medium Grid 2 Accent 3" w:semiHidden="0" w:uiPriority="68" w:unhideWhenUsed="0"/>
-    <w:lsdException w:name="Medium Grid 3 Accent 3" w:semiHidden="0" w:uiPriority="69" w:unhideWhenUsed="0"/>
-    <w:lsdException w:name="Dark List Accent 3" w:semiHidden="0" w:uiPriority="70" w:unhideWhenUsed="0"/>
-    <w:lsdException w:name="Colorful Shading Accent 3" w:semiHidden="0" w:uiPriority="71" w:unhideWhenUsed="0"/>
-    <w:lsdException w:name="Colorful List Accent 3" w:semiHidden="0" w:uiPriority="72" w:unhideWhenUsed="0"/>
-    <w:lsdException w:name="Colorful Grid Accent 3" w:semiHidden="0" w:uiPriority="73" w:unhideWhenUsed="0"/>
-    <w:lsdException w:name="Light Shading Accent 4" w:semiHidden="0" w:uiPriority="60" w:unhideWhenUsed="0"/>
-    <w:lsdException w:name="Light List Accent 4" w:semiHidden="0" w:uiPriority="61" w:unhideWhenUsed="0"/>
-    <w:lsdException w:name="Light Grid Accent 4" w:semiHidden="0" w:uiPriority="62" w:unhideWhenUsed="0"/>
-    <w:lsdException w:name="Medium Shading 1 Accent 4" w:semiHidden="0" w:uiPriority="63" w:unhideWhenUsed="0"/>
-    <w:lsdException w:name="Medium Shading 2 Accent 4" w:semiHidden="0" w:uiPriority="64" w:unhideWhenUsed="0"/>
-    <w:lsdException w:name="Medium List 1 Accent 4" w:semiHidden="0" w:uiPriority="65" w:unhideWhenUsed="0"/>
-    <w:lsdException w:name="Medium List 2 Accent 4" w:semiHidden="0" w:uiPriority="66" w:unhideWhenUsed="0"/>
-    <w:lsdException w:name="Medium Grid 1 Accent 4" w:semiHidden="0" w:uiPriority="67" w:unhideWhenUsed="0"/>
-    <w:lsdException w:name="Medium Grid 2 Accent 4" w:semiHidden="0" w:uiPriority="68" w:unhideWhenUsed="0"/>
-    <w:lsdException w:name="Medium Grid 3 Accent 4" w:semiHidden="0" w:uiPriority="69" w:unhideWhenUsed="0"/>
-    <w:lsdException w:name="Dark List Accent 4" w:semiHidden="0" w:uiPriority="70" w:unhideWhenUsed="0"/>
-    <w:lsdException w:name="Colorful Shading Accent 4" w:semiHidden="0" w:uiPriority="71" w:unhideWhenUsed="0"/>
-    <w:lsdException w:name="Colorful List Accent 4" w:semiHidden="0" w:uiPriority="72" w:unhideWhenUsed="0"/>
-    <w:lsdException w:name="Colorful Grid Accent 4" w:semiHidden="0" w:uiPriority="73" w:unhideWhenUsed="0"/>
-    <w:lsdException w:name="Light Shading Accent 5" w:semiHidden="0" w:uiPriority="60" w:unhideWhenUsed="0"/>
-    <w:lsdException w:name="Light List Accent 5" w:semiHidden="0" w:uiPriority="61" w:unhideWhenUsed="0"/>
-    <w:lsdException w:name="Light Grid Accent 5" w:semiHidden="0" w:uiPriority="62" w:unhideWhenUsed="0"/>
-    <w:lsdException w:name="Medium Shading 1 Accent 5" w:semiHidden="0" w:uiPriority="63" w:unhideWhenUsed="0"/>
-    <w:lsdException w:name="Medium Shading 2 Accent 5" w:semiHidden="0" w:uiPriority="64" w:unhideWhenUsed="0"/>
-    <w:lsdException w:name="Medium List 1 Accent 5" w:semiHidden="0" w:uiPriority="65" w:unhideWhenUsed="0"/>
-    <w:lsdException w:name="Medium List 2 Accent 5" w:semiHidden="0" w:uiPriority="66" w:unhideWhenUsed="0"/>
-    <w:lsdException w:name="Medium Grid 1 Accent 5" w:semiHidden="0" w:uiPriority="67" w:unhideWhenUsed="0"/>
-    <w:lsdException w:name="Medium Grid 2 Accent 5" w:semiHidden="0" w:uiPriority="68" w:unhideWhenUsed="0"/>
-    <w:lsdException w:name="Medium Grid 3 Accent 5" w:semiHidden="0" w:uiPriority="69" w:unhideWhenUsed="0"/>
-    <w:lsdException w:name="Dark List Accent 5" w:semiHidden="0" w:uiPriority="70" w:unhideWhenUsed="0"/>
-    <w:lsdException w:name="Colorful Shading Accent 5" w:semiHidden="0" w:uiPriority="71" w:unhideWhenUsed="0"/>
-    <w:lsdException w:name="Colorful List Accent 5" w:semiHidden="0" w:uiPriority="72" w:unhideWhenUsed="0"/>
-    <w:lsdException w:name="Colorful Grid Accent 5" w:semiHidden="0" w:uiPriority="73" w:unhideWhenUsed="0"/>
-    <w:lsdException w:name="Light Shading Accent 6" w:semiHidden="0" w:uiPriority="60" w:unhideWhenUsed="0"/>
-    <w:lsdException w:name="Light List Accent 6" w:semiHidden="0" w:uiPriority="61" w:unhideWhenUsed="0"/>
-    <w:lsdException w:name="Light Grid Accent 6" w:semiHidden="0" w:uiPriority="62" w:unhideWhenUsed="0"/>
-    <w:lsdException w:name="Medium Shading 1 Accent 6" w:semiHidden="0" w:uiPriority="63" w:unhideWhenUsed="0"/>
-    <w:lsdException w:name="Medium Shading 2 Accent 6" w:semiHidden="0" w:uiPriority="64" w:unhideWhenUsed="0"/>
-    <w:lsdException w:name="Medium List 1 Accent 6" w:semiHidden="0" w:uiPriority="65" w:unhideWhenUsed="0"/>
-    <w:lsdException w:name="Medium List 2 Accent 6" w:semiHidden="0" w:uiPriority="66" w:unhideWhenUsed="0"/>
-    <w:lsdException w:name="Medium Grid 1 Accent 6" w:semiHidden="0" w:uiPriority="67" w:unhideWhenUsed="0"/>
-    <w:lsdException w:name="Medium Grid 2 Accent 6" w:semiHidden="0" w:uiPriority="68" w:unhideWhenUsed="0"/>
-    <w:lsdException w:name="Medium Grid 3 Accent 6" w:semiHidden="0" w:uiPriority="69" w:unhideWhenUsed="0"/>
-    <w:lsdException w:name="Dark List Accent 6" w:semiHidden="0" w:uiPriority="70" w:unhideWhenUsed="0"/>
-    <w:lsdException w:name="Colorful Shading Accent 6" w:semiHidden="0" w:uiPriority="71" w:unhideWhenUsed="0"/>
-    <w:lsdException w:name="Colorful List Accent 6" w:semiHidden="0" w:uiPriority="72" w:unhideWhenUsed="0"/>
-    <w:lsdException w:name="Colorful Grid Accent 6" w:semiHidden="0" w:uiPriority="73" w:unhideWhenUsed="0"/>
-    <w:lsdException w:name="Subtle Emphasis" w:semiHidden="0" w:uiPriority="19" w:unhideWhenUsed="0" w:qFormat="1"/>
-    <w:lsdException w:name="Intense Emphasis" w:semiHidden="0" w:uiPriority="21" w:unhideWhenUsed="0" w:qFormat="1"/>
-    <w:lsdException w:name="Subtle Reference" w:semiHidden="0" w:uiPriority="31" w:unhideWhenUsed="0" w:qFormat="1"/>
-    <w:lsdException w:name="Intense Reference" w:semiHidden="0" w:uiPriority="32" w:unhideWhenUsed="0" w:qFormat="1"/>
-    <w:lsdException w:name="Book Title" w:semiHidden="0" w:uiPriority="33" w:unhideWhenUsed="0" w:qFormat="1"/>
-    <w:lsdException w:name="Bibliography" w:uiPriority="37"/>
-    <w:lsdException w:name="TOC Heading" w:uiPriority="39" w:qFormat="1"/>
+  <w:latentStyles w:defLockedState="0" w:defUIPriority="99" w:defSemiHidden="0" w:defUnhideWhenUsed="0" w:defQFormat="0" w:count="371">
+    <w:lsdException w:name="Normal" w:uiPriority="0" w:qFormat="1"/>
+    <w:lsdException w:name="heading 1" w:uiPriority="9" w:qFormat="1"/>
+    <w:lsdException w:name="heading 2" w:semiHidden="1" w:uiPriority="9" w:unhideWhenUsed="1" w:qFormat="1"/>
+    <w:lsdException w:name="heading 3" w:semiHidden="1" w:uiPriority="9" w:unhideWhenUsed="1" w:qFormat="1"/>
+    <w:lsdException w:name="heading 4" w:semiHidden="1" w:uiPriority="9" w:unhideWhenUsed="1" w:qFormat="1"/>
+    <w:lsdException w:name="heading 5" w:semiHidden="1" w:uiPriority="9" w:unhideWhenUsed="1" w:qFormat="1"/>
+    <w:lsdException w:name="heading 6" w:semiHidden="1" w:uiPriority="9" w:unhideWhenUsed="1" w:qFormat="1"/>
+    <w:lsdException w:name="heading 7" w:semiHidden="1" w:uiPriority="9" w:unhideWhenUsed="1" w:qFormat="1"/>
+    <w:lsdException w:name="heading 8" w:semiHidden="1" w:uiPriority="9" w:unhideWhenUsed="1" w:qFormat="1"/>
+    <w:lsdException w:name="heading 9" w:semiHidden="1" w:uiPriority="9" w:unhideWhenUsed="1" w:qFormat="1"/>
+    <w:lsdException w:name="index 1" w:semiHidden="1" w:unhideWhenUsed="1"/>
+    <w:lsdException w:name="index 2" w:semiHidden="1" w:unhideWhenUsed="1"/>
+    <w:lsdException w:name="index 3" w:semiHidden="1" w:unhideWhenUsed="1"/>
+    <w:lsdException w:name="index 4" w:semiHidden="1" w:unhideWhenUsed="1"/>
+    <w:lsdException w:name="index 5" w:semiHidden="1" w:unhideWhenUsed="1"/>
+    <w:lsdException w:name="index 6" w:semiHidden="1" w:unhideWhenUsed="1"/>
+    <w:lsdException w:name="index 7" w:semiHidden="1" w:unhideWhenUsed="1"/>
+    <w:lsdException w:name="index 8" w:semiHidden="1" w:unhideWhenUsed="1"/>
+    <w:lsdException w:name="index 9" w:semiHidden="1" w:unhideWhenUsed="1"/>
+    <w:lsdException w:name="toc 1" w:semiHidden="1" w:uiPriority="39" w:unhideWhenUsed="1"/>
+    <w:lsdException w:name="toc 2" w:semiHidden="1" w:uiPriority="39" w:unhideWhenUsed="1"/>
+    <w:lsdException w:name="toc 3" w:semiHidden="1" w:uiPriority="39" w:unhideWhenUsed="1"/>
+    <w:lsdException w:name="toc 4" w:semiHidden="1" w:uiPriority="39" w:unhideWhenUsed="1"/>
+    <w:lsdException w:name="toc 5" w:semiHidden="1" w:uiPriority="39" w:unhideWhenUsed="1"/>
+    <w:lsdException w:name="toc 6" w:semiHidden="1" w:uiPriority="39" w:unhideWhenUsed="1"/>
+    <w:lsdException w:name="toc 7" w:semiHidden="1" w:uiPriority="39" w:unhideWhenUsed="1"/>
+    <w:lsdException w:name="toc 8" w:semiHidden="1" w:uiPriority="39" w:unhideWhenUsed="1"/>
+    <w:lsdException w:name="toc 9" w:semiHidden="1" w:uiPriority="39" w:unhideWhenUsed="1"/>
+    <w:lsdException w:name="Normal Indent" w:semiHidden="1" w:unhideWhenUsed="1"/>
+    <w:lsdException w:name="footnote text" w:semiHidden="1" w:unhideWhenUsed="1"/>
+    <w:lsdException w:name="annotation text" w:semiHidden="1" w:unhideWhenUsed="1"/>
+    <w:lsdException w:name="header" w:semiHidden="1" w:unhideWhenUsed="1"/>
+    <w:lsdException w:name="footer" w:semiHidden="1" w:unhideWhenUsed="1"/>
+    <w:lsdException w:name="index heading" w:semiHidden="1" w:unhideWhenUsed="1"/>
+    <w:lsdException w:name="caption" w:semiHidden="1" w:uiPriority="35" w:unhideWhenUsed="1" w:qFormat="1"/>
+    <w:lsdException w:name="table of figures" w:semiHidden="1" w:unhideWhenUsed="1"/>
+    <w:lsdException w:name="envelope address" w:semiHidden="1" w:unhideWhenUsed="1"/>
+    <w:lsdException w:name="envelope return" w:semiHidden="1" w:unhideWhenUsed="1"/>
+    <w:lsdException w:name="footnote reference" w:semiHidden="1" w:unhideWhenUsed="1"/>
+    <w:lsdException w:name="annotation reference" w:semiHidden="1" w:unhideWhenUsed="1"/>
+    <w:lsdException w:name="line number" w:semiHidden="1" w:unhideWhenUsed="1"/>
+    <w:lsdException w:name="page number" w:semiHidden="1" w:unhideWhenUsed="1"/>
+    <w:lsdException w:name="endnote reference" w:semiHidden="1" w:unhideWhenUsed="1"/>
+    <w:lsdException w:name="endnote text" w:semiHidden="1" w:unhideWhenUsed="1"/>
+    <w:lsdException w:name="table of authorities" w:semiHidden="1" w:unhideWhenUsed="1"/>
+    <w:lsdException w:name="macro" w:semiHidden="1" w:unhideWhenUsed="1"/>
+    <w:lsdException w:name="toa heading" w:semiHidden="1" w:unhideWhenUsed="1"/>
+    <w:lsdException w:name="List" w:semiHidden="1" w:unhideWhenUsed="1"/>
+    <w:lsdException w:name="List Bullet" w:semiHidden="1" w:unhideWhenUsed="1"/>
+    <w:lsdException w:name="List Number" w:semiHidden="1" w:unhideWhenUsed="1"/>
+    <w:lsdException w:name="List 2" w:semiHidden="1" w:unhideWhenUsed="1"/>
+    <w:lsdException w:name="List 3" w:semiHidden="1" w:unhideWhenUsed="1"/>
+    <w:lsdException w:name="List 4" w:semiHidden="1" w:unhideWhenUsed="1"/>
+    <w:lsdException w:name="List 5" w:semiHidden="1" w:unhideWhenUsed="1"/>
+    <w:lsdException w:name="List Bullet 2" w:semiHidden="1" w:unhideWhenUsed="1"/>
+    <w:lsdException w:name="List Bullet 3" w:semiHidden="1" w:unhideWhenUsed="1"/>
+    <w:lsdException w:name="List Bullet 4" w:semiHidden="1" w:unhideWhenUsed="1"/>
+    <w:lsdException w:name="List Bullet 5" w:semiHidden="1" w:unhideWhenUsed="1"/>
+    <w:lsdException w:name="List Number 2" w:semiHidden="1" w:unhideWhenUsed="1"/>
+    <w:lsdException w:name="List Number 3" w:semiHidden="1" w:unhideWhenUsed="1"/>
+    <w:lsdException w:name="List Number 4" w:semiHidden="1" w:unhideWhenUsed="1"/>
+    <w:lsdException w:name="List Number 5" w:semiHidden="1" w:unhideWhenUsed="1"/>
+    <w:lsdException w:name="Title" w:uiPriority="10" w:qFormat="1"/>
+    <w:lsdException w:name="Closing" w:semiHidden="1" w:unhideWhenUsed="1"/>
+    <w:lsdException w:name="Signature" w:semiHidden="1" w:unhideWhenUsed="1"/>
+    <w:lsdException w:name="Default Paragraph Font" w:semiHidden="1" w:uiPriority="1" w:unhideWhenUsed="1"/>
+    <w:lsdException w:name="Body Text" w:semiHidden="1" w:unhideWhenUsed="1"/>
+    <w:lsdException w:name="Body Text Indent" w:semiHidden="1" w:unhideWhenUsed="1"/>
+    <w:lsdException w:name="List Continue" w:semiHidden="1" w:unhideWhenUsed="1"/>
+    <w:lsdException w:name="List Continue 2" w:semiHidden="1" w:unhideWhenUsed="1"/>
+    <w:lsdException w:name="List Continue 3" w:semiHidden="1" w:unhideWhenUsed="1"/>
+    <w:lsdException w:name="List Continue 4" w:semiHidden="1" w:unhideWhenUsed="1"/>
+    <w:lsdException w:name="List Continue 5" w:semiHidden="1" w:unhideWhenUsed="1"/>
+    <w:lsdException w:name="Message Header" w:semiHidden="1" w:unhideWhenUsed="1"/>
+    <w:lsdException w:name="Subtitle" w:uiPriority="11" w:qFormat="1"/>
+    <w:lsdException w:name="Salutation" w:semiHidden="1" w:unhideWhenUsed="1"/>
+    <w:lsdException w:name="Date" w:semiHidden="1" w:unhideWhenUsed="1"/>
+    <w:lsdException w:name="Body Text First Indent" w:semiHidden="1" w:unhideWhenUsed="1"/>
+    <w:lsdException w:name="Body Text First Indent 2" w:semiHidden="1" w:unhideWhenUsed="1"/>
+    <w:lsdException w:name="Note Heading" w:semiHidden="1" w:unhideWhenUsed="1"/>
+    <w:lsdException w:name="Body Text 2" w:semiHidden="1" w:unhideWhenUsed="1"/>
+    <w:lsdException w:name="Body Text 3" w:semiHidden="1" w:unhideWhenUsed="1"/>
+    <w:lsdException w:name="Body Text Indent 2" w:semiHidden="1" w:unhideWhenUsed="1"/>
+    <w:lsdException w:name="Body Text Indent 3" w:semiHidden="1" w:unhideWhenUsed="1"/>
+    <w:lsdException w:name="Block Text" w:semiHidden="1" w:unhideWhenUsed="1"/>
+    <w:lsdException w:name="Hyperlink" w:semiHidden="1" w:unhideWhenUsed="1"/>
+    <w:lsdException w:name="FollowedHyperlink" w:semiHidden="1" w:unhideWhenUsed="1"/>
+    <w:lsdException w:name="Strong" w:uiPriority="22" w:qFormat="1"/>
+    <w:lsdException w:name="Emphasis" w:uiPriority="20" w:qFormat="1"/>
+    <w:lsdException w:name="Document Map" w:semiHidden="1" w:unhideWhenUsed="1"/>
+    <w:lsdException w:name="Plain Text" w:semiHidden="1" w:unhideWhenUsed="1"/>
+    <w:lsdException w:name="E-mail Signature" w:semiHidden="1" w:unhideWhenUsed="1"/>
+    <w:lsdException w:name="HTML Top of Form" w:semiHidden="1" w:unhideWhenUsed="1"/>
+    <w:lsdException w:name="HTML Bottom of Form" w:semiHidden="1" w:unhideWhenUsed="1"/>
+    <w:lsdException w:name="Normal (Web)" w:semiHidden="1" w:unhideWhenUsed="1"/>
+    <w:lsdException w:name="HTML Acronym" w:semiHidden="1" w:unhideWhenUsed="1"/>
+    <w:lsdException w:name="HTML Address" w:semiHidden="1" w:unhideWhenUsed="1"/>
+    <w:lsdException w:name="HTML Cite" w:semiHidden="1" w:unhideWhenUsed="1"/>
+    <w:lsdException w:name="HTML Code" w:semiHidden="1" w:unhideWhenUsed="1"/>
+    <w:lsdException w:name="HTML Definition" w:semiHidden="1" w:unhideWhenUsed="1"/>
+    <w:lsdException w:name="HTML Keyboard" w:semiHidden="1" w:unhideWhenUsed="1"/>
+    <w:lsdException w:name="HTML Preformatted" w:semiHidden="1" w:unhideWhenUsed="1"/>
+    <w:lsdException w:name="HTML Sample" w:semiHidden="1" w:unhideWhenUsed="1"/>
+    <w:lsdException w:name="HTML Typewriter" w:semiHidden="1" w:unhideWhenUsed="1"/>
+    <w:lsdException w:name="HTML Variable" w:semiHidden="1" w:unhideWhenUsed="1"/>
+    <w:lsdException w:name="Normal Table" w:semiHidden="1" w:unhideWhenUsed="1"/>
+    <w:lsdException w:name="annotation subject" w:semiHidden="1" w:unhideWhenUsed="1"/>
+    <w:lsdException w:name="No List" w:semiHidden="1" w:unhideWhenUsed="1"/>
+    <w:lsdException w:name="Outline List 1" w:semiHidden="1" w:unhideWhenUsed="1"/>
+    <w:lsdException w:name="Outline List 2" w:semiHidden="1" w:unhideWhenUsed="1"/>
+    <w:lsdException w:name="Outline List 3" w:semiHidden="1" w:unhideWhenUsed="1"/>
+    <w:lsdException w:name="Table Simple 1" w:semiHidden="1" w:unhideWhenUsed="1"/>
+    <w:lsdException w:name="Table Simple 2" w:semiHidden="1" w:unhideWhenUsed="1"/>
+    <w:lsdException w:name="Table Simple 3" w:semiHidden="1" w:unhideWhenUsed="1"/>
+    <w:lsdException w:name="Table Classic 1" w:semiHidden="1" w:unhideWhenUsed="1"/>
+    <w:lsdException w:name="Table Classic 2" w:semiHidden="1" w:unhideWhenUsed="1"/>
+    <w:lsdException w:name="Table Classic 3" w:semiHidden="1" w:unhideWhenUsed="1"/>
+    <w:lsdException w:name="Table Classic 4" w:semiHidden="1" w:unhideWhenUsed="1"/>
+    <w:lsdException w:name="Table Colorful 1" w:semiHidden="1" w:unhideWhenUsed="1"/>
+    <w:lsdException w:name="Table Colorful 2" w:semiHidden="1" w:unhideWhenUsed="1"/>
+    <w:lsdException w:name="Table Colorful 3" w:semiHidden="1" w:unhideWhenUsed="1"/>
+    <w:lsdException w:name="Table Columns 1" w:semiHidden="1" w:unhideWhenUsed="1"/>
+    <w:lsdException w:name="Table Columns 2" w:semiHidden="1" w:unhideWhenUsed="1"/>
+    <w:lsdException w:name="Table Columns 3" w:semiHidden="1" w:unhideWhenUsed="1"/>
+    <w:lsdException w:name="Table Columns 4" w:semiHidden="1" w:unhideWhenUsed="1"/>
+    <w:lsdException w:name="Table Columns 5" w:semiHidden="1" w:unhideWhenUsed="1"/>
+    <w:lsdException w:name="Table Grid 1" w:semiHidden="1" w:unhideWhenUsed="1"/>
+    <w:lsdException w:name="Table Grid 2" w:semiHidden="1" w:unhideWhenUsed="1"/>
+    <w:lsdException w:name="Table Grid 3" w:semiHidden="1" w:unhideWhenUsed="1"/>
+    <w:lsdException w:name="Table Grid 4" w:semiHidden="1" w:unhideWhenUsed="1"/>
+    <w:lsdException w:name="Table Grid 5" w:semiHidden="1" w:unhideWhenUsed="1"/>
+    <w:lsdException w:name="Table Grid 6" w:semiHidden="1" w:unhideWhenUsed="1"/>
+    <w:lsdException w:name="Table Grid 7" w:semiHidden="1" w:unhideWhenUsed="1"/>
+    <w:lsdException w:name="Table Grid 8" w:semiHidden="1" w:unhideWhenUsed="1"/>
+    <w:lsdException w:name="Table List 1" w:semiHidden="1" w:unhideWhenUsed="1"/>
+    <w:lsdException w:name="Table List 2" w:semiHidden="1" w:unhideWhenUsed="1"/>
+    <w:lsdException w:name="Table List 3" w:semiHidden="1" w:unhideWhenUsed="1"/>
+    <w:lsdException w:name="Table List 4" w:semiHidden="1" w:unhideWhenUsed="1"/>
+    <w:lsdException w:name="Table List 5" w:semiHidden="1" w:unhideWhenUsed="1"/>
+    <w:lsdException w:name="Table List 6" w:semiHidden="1" w:unhideWhenUsed="1"/>
+    <w:lsdException w:name="Table List 7" w:semiHidden="1" w:unhideWhenUsed="1"/>
+    <w:lsdException w:name="Table List 8" w:semiHidden="1" w:unhideWhenUsed="1"/>
+    <w:lsdException w:name="Table 3D effects 1" w:semiHidden="1" w:unhideWhenUsed="1"/>
+    <w:lsdException w:name="Table 3D effects 2" w:semiHidden="1" w:unhideWhenUsed="1"/>
+    <w:lsdException w:name="Table 3D effects 3" w:semiHidden="1" w:unhideWhenUsed="1"/>
+    <w:lsdException w:name="Table Contemporary" w:semiHidden="1" w:unhideWhenUsed="1"/>
+    <w:lsdException w:name="Table Elegant" w:semiHidden="1" w:unhideWhenUsed="1"/>
+    <w:lsdException w:name="Table Professional" w:semiHidden="1" w:unhideWhenUsed="1"/>
+    <w:lsdException w:name="Table Subtle 1" w:semiHidden="1" w:unhideWhenUsed="1"/>
+    <w:lsdException w:name="Table Subtle 2" w:semiHidden="1" w:unhideWhenUsed="1"/>
+    <w:lsdException w:name="Table Web 1" w:semiHidden="1" w:unhideWhenUsed="1"/>
+    <w:lsdException w:name="Table Web 2" w:semiHidden="1" w:unhideWhenUsed="1"/>
+    <w:lsdException w:name="Table Web 3" w:semiHidden="1" w:unhideWhenUsed="1"/>
+    <w:lsdException w:name="Balloon Text" w:semiHidden="1" w:unhideWhenUsed="1"/>
+    <w:lsdException w:name="Table Grid" w:uiPriority="59"/>
+    <w:lsdException w:name="Table Theme" w:semiHidden="1" w:unhideWhenUsed="1"/>
+    <w:lsdException w:name="Placeholder Text" w:semiHidden="1"/>
+    <w:lsdException w:name="No Spacing" w:uiPriority="1" w:qFormat="1"/>
+    <w:lsdException w:name="Light Shading" w:uiPriority="60"/>
+    <w:lsdException w:name="Light List" w:uiPriority="61"/>
+    <w:lsdException w:name="Light Grid" w:uiPriority="62"/>
+    <w:lsdException w:name="Medium Shading 1" w:uiPriority="63"/>
+    <w:lsdException w:name="Medium Shading 2" w:uiPriority="64"/>
+    <w:lsdException w:name="Medium List 1" w:uiPriority="65"/>
+    <w:lsdException w:name="Medium List 2" w:uiPriority="66"/>
+    <w:lsdException w:name="Medium Grid 1" w:uiPriority="67"/>
+    <w:lsdException w:name="Medium Grid 2" w:uiPriority="68"/>
+    <w:lsdException w:name="Medium Grid 3" w:uiPriority="69"/>
+    <w:lsdException w:name="Dark List" w:uiPriority="70"/>
+    <w:lsdException w:name="Colorful Shading" w:uiPriority="71"/>
+    <w:lsdException w:name="Colorful List" w:uiPriority="72"/>
+    <w:lsdException w:name="Colorful Grid" w:uiPriority="73"/>
+    <w:lsdException w:name="Light Shading Accent 1" w:uiPriority="60"/>
+    <w:lsdException w:name="Light List Accent 1" w:uiPriority="61"/>
+    <w:lsdException w:name="Light Grid Accent 1" w:uiPriority="62"/>
+    <w:lsdException w:name="Medium Shading 1 Accent 1" w:uiPriority="63"/>
+    <w:lsdException w:name="Medium Shading 2 Accent 1" w:uiPriority="64"/>
+    <w:lsdException w:name="Medium List 1 Accent 1" w:uiPriority="65"/>
+    <w:lsdException w:name="Revision" w:semiHidden="1"/>
+    <w:lsdException w:name="List Paragraph" w:uiPriority="34" w:qFormat="1"/>
+    <w:lsdException w:name="Quote" w:uiPriority="29" w:qFormat="1"/>
+    <w:lsdException w:name="Intense Quote" w:uiPriority="30" w:qFormat="1"/>
+    <w:lsdException w:name="Medium List 2 Accent 1" w:uiPriority="66"/>
+    <w:lsdException w:name="Medium Grid 1 Accent 1" w:uiPriority="67"/>
+    <w:lsdException w:name="Medium Grid 2 Accent 1" w:uiPriority="68"/>
+    <w:lsdException w:name="Medium Grid 3 Accent 1" w:uiPriority="69"/>
+    <w:lsdException w:name="Dark List Accent 1" w:uiPriority="70"/>
+    <w:lsdException w:name="Colorful Shading Accent 1" w:uiPriority="71"/>
+    <w:lsdException w:name="Colorful List Accent 1" w:uiPriority="72"/>
+    <w:lsdException w:name="Colorful Grid Accent 1" w:uiPriority="73"/>
+    <w:lsdException w:name="Light Shading Accent 2" w:uiPriority="60"/>
+    <w:lsdException w:name="Light List Accent 2" w:uiPriority="61"/>
+    <w:lsdException w:name="Light Grid Accent 2" w:uiPriority="62"/>
+    <w:lsdException w:name="Medium Shading 1 Accent 2" w:uiPriority="63"/>
+    <w:lsdException w:name="Medium Shading 2 Accent 2" w:uiPriority="64"/>
+    <w:lsdException w:name="Medium List 1 Accent 2" w:uiPriority="65"/>
+    <w:lsdException w:name="Medium List 2 Accent 2" w:uiPriority="66"/>
+    <w:lsdException w:name="Medium Grid 1 Accent 2" w:uiPriority="67"/>
+    <w:lsdException w:name="Medium Grid 2 Accent 2" w:uiPriority="68"/>
+    <w:lsdException w:name="Medium Grid 3 Accent 2" w:uiPriority="69"/>
+    <w:lsdException w:name="Dark List Accent 2" w:uiPriority="70"/>
+    <w:lsdException w:name="Colorful Shading Accent 2" w:uiPriority="71"/>
+    <w:lsdException w:name="Colorful List Accent 2" w:uiPriority="72"/>
+    <w:lsdException w:name="Colorful Grid Accent 2" w:uiPriority="73"/>
+    <w:lsdException w:name="Light Shading Accent 3" w:uiPriority="60"/>
+    <w:lsdException w:name="Light List Accent 3" w:uiPriority="61"/>
+    <w:lsdException w:name="Light Grid Accent 3" w:uiPriority="62"/>
+    <w:lsdException w:name="Medium Shading 1 Accent 3" w:uiPriority="63"/>
+    <w:lsdException w:name="Medium Shading 2 Accent 3" w:uiPriority="64"/>
+    <w:lsdException w:name="Medium List 1 Accent 3" w:uiPriority="65"/>
+    <w:lsdException w:name="Medium List 2 Accent 3" w:uiPriority="66"/>
+    <w:lsdException w:name="Medium Grid 1 Accent 3" w:uiPriority="67"/>
+    <w:lsdException w:name="Medium Grid 2 Accent 3" w:uiPriority="68"/>
+    <w:lsdException w:name="Medium Grid 3 Accent 3" w:uiPriority="69"/>
+    <w:lsdException w:name="Dark List Accent 3" w:uiPriority="70"/>
+    <w:lsdException w:name="Colorful Shading Accent 3" w:uiPriority="71"/>
+    <w:lsdException w:name="Colorful List Accent 3" w:uiPriority="72"/>
+    <w:lsdException w:name="Colorful Grid Accent 3" w:uiPriority="73"/>
+    <w:lsdException w:name="Light Shading Accent 4" w:uiPriority="60"/>
+    <w:lsdException w:name="Light List Accent 4" w:uiPriority="61"/>
+    <w:lsdException w:name="Light Grid Accent 4" w:uiPriority="62"/>
+    <w:lsdException w:name="Medium Shading 1 Accent 4" w:uiPriority="63"/>
+    <w:lsdException w:name="Medium Shading 2 Accent 4" w:uiPriority="64"/>
+    <w:lsdException w:name="Medium List 1 Accent 4" w:uiPriority="65"/>
+    <w:lsdException w:name="Medium List 2 Accent 4" w:uiPriority="66"/>
+    <w:lsdException w:name="Medium Grid 1 Accent 4" w:uiPriority="67"/>
+    <w:lsdException w:name="Medium Grid 2 Accent 4" w:uiPriority="68"/>
+    <w:lsdException w:name="Medium Grid 3 Accent 4" w:uiPriority="69"/>
+    <w:lsdException w:name="Dark List Accent 4" w:uiPriority="70"/>
+    <w:lsdException w:name="Colorful Shading Accent 4" w:uiPriority="71"/>
+    <w:lsdException w:name="Colorful List Accent 4" w:uiPriority="72"/>
+    <w:lsdException w:name="Colorful Grid Accent 4" w:uiPriority="73"/>
+    <w:lsdException w:name="Light Shading Accent 5" w:uiPriority="60"/>
+    <w:lsdException w:name="Light List Accent 5" w:uiPriority="61"/>
+    <w:lsdException w:name="Light Grid Accent 5" w:uiPriority="62"/>
+    <w:lsdException w:name="Medium Shading 1 Accent 5" w:uiPriority="63"/>
+    <w:lsdException w:name="Medium Shading 2 Accent 5" w:uiPriority="64"/>
+    <w:lsdException w:name="Medium List 1 Accent 5" w:uiPriority="65"/>
+    <w:lsdException w:name="Medium List 2 Accent 5" w:uiPriority="66"/>
+    <w:lsdException w:name="Medium Grid 1 Accent 5" w:uiPriority="67"/>
+    <w:lsdException w:name="Medium Grid 2 Accent 5" w:uiPriority="68"/>
+    <w:lsdException w:name="Medium Grid 3 Accent 5" w:uiPriority="69"/>
+    <w:lsdException w:name="Dark List Accent 5" w:uiPriority="70"/>
+    <w:lsdException w:name="Colorful Shading Accent 5" w:uiPriority="71"/>
+    <w:lsdException w:name="Colorful List Accent 5" w:uiPriority="72"/>
+    <w:lsdException w:name="Colorful Grid Accent 5" w:uiPriority="73"/>
+    <w:lsdException w:name="Light Shading Accent 6" w:uiPriority="60"/>
+    <w:lsdException w:name="Light List Accent 6" w:uiPriority="61"/>
+    <w:lsdException w:name="Light Grid Accent 6" w:uiPriority="62"/>
+    <w:lsdException w:name="Medium Shading 1 Accent 6" w:uiPriority="63"/>
+    <w:lsdException w:name="Medium Shading 2 Accent 6" w:uiPriority="64"/>
+    <w:lsdException w:name="Medium List 1 Accent 6" w:uiPriority="65"/>
+    <w:lsdException w:name="Medium List 2 Accent 6" w:uiPriority="66"/>
+    <w:lsdException w:name="Medium Grid 1 Accent 6" w:uiPriority="67"/>
+    <w:lsdException w:name="Medium Grid 2 Accent 6" w:uiPriority="68"/>
+    <w:lsdException w:name="Medium Grid 3 Accent 6" w:uiPriority="69"/>
+    <w:lsdException w:name="Dark List Accent 6" w:uiPriority="70"/>
+    <w:lsdException w:name="Colorful Shading Accent 6" w:uiPriority="71"/>
+    <w:lsdException w:name="Colorful List Accent 6" w:uiPriority="72"/>
+    <w:lsdException w:name="Colorful Grid Accent 6" w:uiPriority="73"/>
+    <w:lsdException w:name="Subtle Emphasis" w:uiPriority="19" w:qFormat="1"/>
+    <w:lsdException w:name="Intense Emphasis" w:uiPriority="21" w:qFormat="1"/>
+    <w:lsdException w:name="Subtle Reference" w:uiPriority="31" w:qFormat="1"/>
+    <w:lsdException w:name="Intense Reference" w:uiPriority="32" w:qFormat="1"/>
+    <w:lsdException w:name="Book Title" w:uiPriority="33" w:qFormat="1"/>
+    <w:lsdException w:name="Bibliography" w:semiHidden="1" w:uiPriority="37" w:unhideWhenUsed="1"/>
+    <w:lsdException w:name="TOC Heading" w:semiHidden="1" w:uiPriority="39" w:unhideWhenUsed="1" w:qFormat="1"/>
+    <w:lsdException w:name="Plain Table 1" w:uiPriority="41"/>
+    <w:lsdException w:name="Plain Table 2" w:uiPriority="42"/>
+    <w:lsdException w:name="Plain Table 3" w:uiPriority="43"/>
+    <w:lsdException w:name="Plain Table 4" w:uiPriority="44"/>
+    <w:lsdException w:name="Plain Table 5" w:uiPriority="45"/>
+    <w:lsdException w:name="Grid Table Light" w:uiPriority="40"/>
+    <w:lsdException w:name="Grid Table 1 Light" w:uiPriority="46"/>
+    <w:lsdException w:name="Grid Table 2" w:uiPriority="47"/>
+    <w:lsdException w:name="Grid Table 3" w:uiPriority="48"/>
+    <w:lsdException w:name="Grid Table 4" w:uiPriority="49"/>
+    <w:lsdException w:name="Grid Table 5 Dark" w:uiPriority="50"/>
+    <w:lsdException w:name="Grid Table 6 Colorful" w:uiPriority="51"/>
+    <w:lsdException w:name="Grid Table 7 Colorful" w:uiPriority="52"/>
+    <w:lsdException w:name="Grid Table 1 Light Accent 1" w:uiPriority="46"/>
+    <w:lsdException w:name="Grid Table 2 Accent 1" w:uiPriority="47"/>
+    <w:lsdException w:name="Grid Table 3 Accent 1" w:uiPriority="48"/>
+    <w:lsdException w:name="Grid Table 4 Accent 1" w:uiPriority="49"/>
+    <w:lsdException w:name="Grid Table 5 Dark Accent 1" w:uiPriority="50"/>
+    <w:lsdException w:name="Grid Table 6 Colorful Accent 1" w:uiPriority="51"/>
+    <w:lsdException w:name="Grid Table 7 Colorful Accent 1" w:uiPriority="52"/>
+    <w:lsdException w:name="Grid Table 1 Light Accent 2" w:uiPriority="46"/>
+    <w:lsdException w:name="Grid Table 2 Accent 2" w:uiPriority="47"/>
+    <w:lsdException w:name="Grid Table 3 Accent 2" w:uiPriority="48"/>
+    <w:lsdException w:name="Grid Table 4 Accent 2" w:uiPriority="49"/>
+    <w:lsdException w:name="Grid Table 5 Dark Accent 2" w:uiPriority="50"/>
+    <w:lsdException w:name="Grid Table 6 Colorful Accent 2" w:uiPriority="51"/>
+    <w:lsdException w:name="Grid Table 7 Colorful Accent 2" w:uiPriority="52"/>
+    <w:lsdException w:name="Grid Table 1 Light Accent 3" w:uiPriority="46"/>
+    <w:lsdException w:name="Grid Table 2 Accent 3" w:uiPriority="47"/>
+    <w:lsdException w:name="Grid Table 3 Accent 3" w:uiPriority="48"/>
+    <w:lsdException w:name="Grid Table 4 Accent 3" w:uiPriority="49"/>
+    <w:lsdException w:name="Grid Table 5 Dark Accent 3" w:uiPriority="50"/>
+    <w:lsdException w:name="Grid Table 6 Colorful Accent 3" w:uiPriority="51"/>
+    <w:lsdException w:name="Grid Table 7 Colorful Accent 3" w:uiPriority="52"/>
+    <w:lsdException w:name="Grid Table 1 Light Accent 4" w:uiPriority="46"/>
+    <w:lsdException w:name="Grid Table 2 Accent 4" w:uiPriority="47"/>
+    <w:lsdException w:name="Grid Table 3 Accent 4" w:uiPriority="48"/>
+    <w:lsdException w:name="Grid Table 4 Accent 4" w:uiPriority="49"/>
+    <w:lsdException w:name="Grid Table 5 Dark Accent 4" w:uiPriority="50"/>
+    <w:lsdException w:name="Grid Table 6 Colorful Accent 4" w:uiPriority="51"/>
+    <w:lsdException w:name="Grid Table 7 Colorful Accent 4" w:uiPriority="52"/>
+    <w:lsdException w:name="Grid Table 1 Light Accent 5" w:uiPriority="46"/>
+    <w:lsdException w:name="Grid Table 2 Accent 5" w:uiPriority="47"/>
+    <w:lsdException w:name="Grid Table 3 Accent 5" w:uiPriority="48"/>
+    <w:lsdException w:name="Grid Table 4 Accent 5" w:uiPriority="49"/>
+    <w:lsdException w:name="Grid Table 5 Dark Accent 5" w:uiPriority="50"/>
+    <w:lsdException w:name="Grid Table 6 Colorful Accent 5" w:uiPriority="51"/>
+    <w:lsdException w:name="Grid Table 7 Colorful Accent 5" w:uiPriority="52"/>
+    <w:lsdException w:name="Grid Table 1 Light Accent 6" w:uiPriority="46"/>
+    <w:lsdException w:name="Grid Table 2 Accent 6" w:uiPriority="47"/>
+    <w:lsdException w:name="Grid Table 3 Accent 6" w:uiPriority="48"/>
+    <w:lsdException w:name="Grid Table 4 Accent 6" w:uiPriority="49"/>
+    <w:lsdException w:name="Grid Table 5 Dark Accent 6" w:uiPriority="50"/>
+    <w:lsdException w:name="Grid Table 6 Colorful Accent 6" w:uiPriority="51"/>
+    <w:lsdException w:name="Grid Table 7 Colorful Accent 6" w:uiPriority="52"/>
+    <w:lsdException w:name="List Table 1 Light" w:uiPriority="46"/>
+    <w:lsdException w:name="List Table 2" w:uiPriority="47"/>
+    <w:lsdException w:name="List Table 3" w:uiPriority="48"/>
+    <w:lsdException w:name="List Table 4" w:uiPriority="49"/>
+    <w:lsdException w:name="List Table 5 Dark" w:uiPriority="50"/>
+    <w:lsdException w:name="List Table 6 Colorful" w:uiPriority="51"/>
+    <w:lsdException w:name="List Table 7 Colorful" w:uiPriority="52"/>
+    <w:lsdException w:name="List Table 1 Light Accent 1" w:uiPriority="46"/>
+    <w:lsdException w:name="List Table 2 Accent 1" w:uiPriority="47"/>
+    <w:lsdException w:name="List Table 3 Accent 1" w:uiPriority="48"/>
+    <w:lsdException w:name="List Table 4 Accent 1" w:uiPriority="49"/>
+    <w:lsdException w:name="List Table 5 Dark Accent 1" w:uiPriority="50"/>
+    <w:lsdException w:name="List Table 6 Colorful Accent 1" w:uiPriority="51"/>
+    <w:lsdException w:name="List Table 7 Colorful Accent 1" w:uiPriority="52"/>
+    <w:lsdException w:name="List Table 1 Light Accent 2" w:uiPriority="46"/>
+    <w:lsdException w:name="List Table 2 Accent 2" w:uiPriority="47"/>
+    <w:lsdException w:name="List Table 3 Accent 2" w:uiPriority="48"/>
+    <w:lsdException w:name="List Table 4 Accent 2" w:uiPriority="49"/>
+    <w:lsdException w:name="List Table 5 Dark Accent 2" w:uiPriority="50"/>
+    <w:lsdException w:name="List Table 6 Colorful Accent 2" w:uiPriority="51"/>
+    <w:lsdException w:name="List Table 7 Colorful Accent 2" w:uiPriority="52"/>
+    <w:lsdException w:name="List Table 1 Light Accent 3" w:uiPriority="46"/>
+    <w:lsdException w:name="List Table 2 Accent 3" w:uiPriority="47"/>
+    <w:lsdException w:name="List Table 3 Accent 3" w:uiPriority="48"/>
+    <w:lsdException w:name="List Table 4 Accent 3" w:uiPriority="49"/>
+    <w:lsdException w:name="List Table 5 Dark Accent 3" w:uiPriority="50"/>
+    <w:lsdException w:name="List Table 6 Colorful Accent 3" w:uiPriority="51"/>
+    <w:lsdException w:name="List Table 7 Colorful Accent 3" w:uiPriority="52"/>
+    <w:lsdException w:name="List Table 1 Light Accent 4" w:uiPriority="46"/>
+    <w:lsdException w:name="List Table 2 Accent 4" w:uiPriority="47"/>
+    <w:lsdException w:name="List Table 3 Accent 4" w:uiPriority="48"/>
+    <w:lsdException w:name="List Table 4 Accent 4" w:uiPriority="49"/>
+    <w:lsdException w:name="List Table 5 Dark Accent 4" w:uiPriority="50"/>
+    <w:lsdException w:name="List Table 6 Colorful Accent 4" w:uiPriority="51"/>
+    <w:lsdException w:name="List Table 7 Colorful Accent 4" w:uiPriority="52"/>
+    <w:lsdException w:name="List Table 1 Light Accent 5" w:uiPriority="46"/>
+    <w:lsdException w:name="List Table 2 Accent 5" w:uiPriority="47"/>
+    <w:lsdException w:name="List Table 3 Accent 5" w:uiPriority="48"/>
+    <w:lsdException w:name="List Table 4 Accent 5" w:uiPriority="49"/>
+    <w:lsdException w:name="List Table 5 Dark Accent 5" w:uiPriority="50"/>
+    <w:lsdException w:name="List Table 6 Colorful Accent 5" w:uiPriority="51"/>
+    <w:lsdException w:name="List Table 7 Colorful Accent 5" w:uiPriority="52"/>
+    <w:lsdException w:name="List Table 1 Light Accent 6" w:uiPriority="46"/>
+    <w:lsdException w:name="List Table 2 Accent 6" w:uiPriority="47"/>
+    <w:lsdException w:name="List Table 3 Accent 6" w:uiPriority="48"/>
+    <w:lsdException w:name="List Table 4 Accent 6" w:uiPriority="49"/>
+    <w:lsdException w:name="List Table 5 Dark Accent 6" w:uiPriority="50"/>
+    <w:lsdException w:name="List Table 6 Colorful Accent 6" w:uiPriority="51"/>
+    <w:lsdException w:name="List Table 7 Colorful Accent 6" w:uiPriority="52"/>
   </w:latentStyles>
   <w:style w:type="paragraph" w:default="1" w:styleId="Normal">
     <w:name w:val="Normal"/>
@@ -3933,11 +4206,15 @@
   </w:style>
   <w:style w:type="character" w:default="1" w:styleId="DefaultParagraphFont">
     <w:name w:val="Default Paragraph Font"/>
+    <w:uiPriority w:val="1"/>
     <w:semiHidden/>
+    <w:unhideWhenUsed/>
   </w:style>
   <w:style w:type="table" w:default="1" w:styleId="TableNormal">
     <w:name w:val="Normal Table"/>
+    <w:uiPriority w:val="99"/>
     <w:semiHidden/>
+    <w:unhideWhenUsed/>
     <w:tblPr>
       <w:tblInd w:w="0" w:type="dxa"/>
       <w:tblCellMar>
@@ -3950,7 +4227,9 @@
   </w:style>
   <w:style w:type="numbering" w:default="1" w:styleId="NoList">
     <w:name w:val="No List"/>
+    <w:uiPriority w:val="99"/>
     <w:semiHidden/>
+    <w:unhideWhenUsed/>
   </w:style>
   <w:style w:type="character" w:customStyle="1" w:styleId="MTEquationSection">
     <w:name w:val="MTEquationSection"/>
@@ -3993,7 +4272,6 @@
     <w:basedOn w:val="TableNormal"/>
     <w:rsid w:val="00563D40"/>
     <w:tblPr>
-      <w:tblInd w:w="0" w:type="dxa"/>
       <w:tblBorders>
         <w:top w:val="single" w:sz="4" w:space="0" w:color="auto"/>
         <w:left w:val="single" w:sz="4" w:space="0" w:color="auto"/>
@@ -4002,12 +4280,6 @@
         <w:insideH w:val="single" w:sz="4" w:space="0" w:color="auto"/>
         <w:insideV w:val="single" w:sz="4" w:space="0" w:color="auto"/>
       </w:tblBorders>
-      <w:tblCellMar>
-        <w:top w:w="0" w:type="dxa"/>
-        <w:left w:w="108" w:type="dxa"/>
-        <w:bottom w:w="0" w:type="dxa"/>
-        <w:right w:w="108" w:type="dxa"/>
-      </w:tblCellMar>
     </w:tblPr>
   </w:style>
   <w:style w:type="table" w:styleId="TableGrid2">
@@ -4015,360 +4287,10 @@
     <w:basedOn w:val="TableNormal"/>
     <w:rsid w:val="00563D40"/>
     <w:tblPr>
-      <w:tblInd w:w="0" w:type="dxa"/>
       <w:tblBorders>
         <w:insideH w:val="single" w:sz="6" w:space="0" w:color="000000"/>
         <w:insideV w:val="single" w:sz="6" w:space="0" w:color="000000"/>
       </w:tblBorders>
-      <w:tblCellMar>
-        <w:top w:w="0" w:type="dxa"/>
-        <w:left w:w="108" w:type="dxa"/>
-        <w:bottom w:w="0" w:type="dxa"/>
-        <w:right w:w="108" w:type="dxa"/>
-      </w:tblCellMar>
-    </w:tblPr>
-    <w:tcPr>
-      <w:shd w:val="clear" w:color="auto" w:fill="auto"/>
-    </w:tcPr>
-    <w:tblStylePr w:type="firstRow">
-      <w:rPr>
-        <w:b/>
-        <w:bCs/>
-      </w:rPr>
-      <w:tblPr/>
-      <w:tcPr>
-        <w:tcBorders>
-          <w:tl2br w:val="none" w:sz="0" w:space="0" w:color="auto"/>
-          <w:tr2bl w:val="none" w:sz="0" w:space="0" w:color="auto"/>
-        </w:tcBorders>
-      </w:tcPr>
-    </w:tblStylePr>
-    <w:tblStylePr w:type="lastRow">
-      <w:rPr>
-        <w:b/>
-        <w:bCs/>
-      </w:rPr>
-      <w:tblPr/>
-      <w:tcPr>
-        <w:tcBorders>
-          <w:top w:val="single" w:sz="6" w:space="0" w:color="000000"/>
-          <w:tl2br w:val="none" w:sz="0" w:space="0" w:color="auto"/>
-          <w:tr2bl w:val="none" w:sz="0" w:space="0" w:color="auto"/>
-        </w:tcBorders>
-      </w:tcPr>
-    </w:tblStylePr>
-    <w:tblStylePr w:type="firstCol">
-      <w:rPr>
-        <w:b/>
-        <w:bCs/>
-      </w:rPr>
-      <w:tblPr/>
-      <w:tcPr>
-        <w:tcBorders>
-          <w:tl2br w:val="none" w:sz="0" w:space="0" w:color="auto"/>
-          <w:tr2bl w:val="none" w:sz="0" w:space="0" w:color="auto"/>
-        </w:tcBorders>
-      </w:tcPr>
-    </w:tblStylePr>
-    <w:tblStylePr w:type="lastCol">
-      <w:rPr>
-        <w:b/>
-        <w:bCs/>
-      </w:rPr>
-      <w:tblPr/>
-      <w:tcPr>
-        <w:tcBorders>
-          <w:tl2br w:val="none" w:sz="0" w:space="0" w:color="auto"/>
-          <w:tr2bl w:val="none" w:sz="0" w:space="0" w:color="auto"/>
-        </w:tcBorders>
-      </w:tcPr>
-    </w:tblStylePr>
-  </w:style>
-  <w:style w:type="paragraph" w:styleId="BalloonText">
-    <w:name w:val="Balloon Text"/>
-    <w:basedOn w:val="Normal"/>
-    <w:link w:val="BalloonTextChar"/>
-    <w:uiPriority w:val="99"/>
-    <w:semiHidden/>
-    <w:unhideWhenUsed/>
-    <w:rsid w:val="004A0ACC"/>
-    <w:rPr>
-      <w:rFonts w:ascii="Tahoma" w:hAnsi="Tahoma" w:cs="Tahoma"/>
-      <w:sz w:val="16"/>
-      <w:szCs w:val="16"/>
-    </w:rPr>
-  </w:style>
-  <w:style w:type="character" w:customStyle="1" w:styleId="BalloonTextChar">
-    <w:name w:val="Balloon Text Char"/>
-    <w:basedOn w:val="DefaultParagraphFont"/>
-    <w:link w:val="BalloonText"/>
-    <w:uiPriority w:val="99"/>
-    <w:semiHidden/>
-    <w:rsid w:val="004A0ACC"/>
-    <w:rPr>
-      <w:rFonts w:ascii="Tahoma" w:hAnsi="Tahoma" w:cs="Tahoma"/>
-      <w:sz w:val="16"/>
-      <w:szCs w:val="16"/>
-      <w:lang w:val="en-US" w:eastAsia="en-US"/>
-    </w:rPr>
-  </w:style>
-</w:styles>
-</file>
-
-<file path=word/stylesWithEffects.xml><?xml version="1.0" encoding="utf-8"?>
-<w:styles xmlns:wpc="http://schemas.microsoft.com/office/word/2010/wordprocessingCanvas" xmlns:mc="http://schemas.openxmlformats.org/markup-compatibility/2006" xmlns:o="urn:schemas-microsoft-com:office:office" xmlns:r="http://schemas.openxmlformats.org/officeDocument/2006/relationships" xmlns:m="http://schemas.openxmlformats.org/officeDocument/2006/math" xmlns:v="urn:schemas-microsoft-com:vml" xmlns:wp14="http://schemas.microsoft.com/office/word/2010/wordprocessingDrawing" xmlns:wp="http://schemas.openxmlformats.org/drawingml/2006/wordprocessingDrawing" xmlns:w10="urn:schemas-microsoft-com:office:word" xmlns:w="http://schemas.openxmlformats.org/wordprocessingml/2006/main" xmlns:w14="http://schemas.microsoft.com/office/word/2010/wordml" xmlns:wpg="http://schemas.microsoft.com/office/word/2010/wordprocessingGroup" xmlns:wpi="http://schemas.microsoft.com/office/word/2010/wordprocessingInk" xmlns:wne="http://schemas.microsoft.com/office/word/2006/wordml" xmlns:wps="http://schemas.microsoft.com/office/word/2010/wordprocessingShape" mc:Ignorable="w14 wp14">
-  <w:docDefaults>
-    <w:rPrDefault>
-      <w:rPr>
-        <w:rFonts w:ascii="Times New Roman" w:eastAsia="Times New Roman" w:hAnsi="Times New Roman" w:cs="Times New Roman"/>
-        <w:lang w:val="en-CA" w:eastAsia="en-CA" w:bidi="ar-SA"/>
-      </w:rPr>
-    </w:rPrDefault>
-    <w:pPrDefault/>
-  </w:docDefaults>
-  <w:latentStyles w:defLockedState="0" w:defUIPriority="99" w:defSemiHidden="1" w:defUnhideWhenUsed="1" w:defQFormat="0" w:count="267">
-    <w:lsdException w:name="Normal" w:semiHidden="0" w:uiPriority="0" w:unhideWhenUsed="0" w:qFormat="1"/>
-    <w:lsdException w:name="heading 1" w:semiHidden="0" w:uiPriority="9" w:unhideWhenUsed="0" w:qFormat="1"/>
-    <w:lsdException w:name="heading 2" w:uiPriority="9" w:qFormat="1"/>
-    <w:lsdException w:name="heading 3" w:uiPriority="9" w:qFormat="1"/>
-    <w:lsdException w:name="heading 4" w:uiPriority="9" w:qFormat="1"/>
-    <w:lsdException w:name="heading 5" w:uiPriority="9" w:qFormat="1"/>
-    <w:lsdException w:name="heading 6" w:uiPriority="9" w:qFormat="1"/>
-    <w:lsdException w:name="heading 7" w:uiPriority="9" w:qFormat="1"/>
-    <w:lsdException w:name="heading 8" w:uiPriority="9" w:qFormat="1"/>
-    <w:lsdException w:name="heading 9" w:uiPriority="9" w:qFormat="1"/>
-    <w:lsdException w:name="toc 1" w:uiPriority="39"/>
-    <w:lsdException w:name="toc 2" w:uiPriority="39"/>
-    <w:lsdException w:name="toc 3" w:uiPriority="39"/>
-    <w:lsdException w:name="toc 4" w:uiPriority="39"/>
-    <w:lsdException w:name="toc 5" w:uiPriority="39"/>
-    <w:lsdException w:name="toc 6" w:uiPriority="39"/>
-    <w:lsdException w:name="toc 7" w:uiPriority="39"/>
-    <w:lsdException w:name="toc 8" w:uiPriority="39"/>
-    <w:lsdException w:name="toc 9" w:uiPriority="39"/>
-    <w:lsdException w:name="caption" w:uiPriority="35" w:qFormat="1"/>
-    <w:lsdException w:name="Title" w:semiHidden="0" w:uiPriority="10" w:unhideWhenUsed="0" w:qFormat="1"/>
-    <w:lsdException w:name="Default Paragraph Font" w:uiPriority="1"/>
-    <w:lsdException w:name="Subtitle" w:semiHidden="0" w:uiPriority="11" w:unhideWhenUsed="0" w:qFormat="1"/>
-    <w:lsdException w:name="Strong" w:semiHidden="0" w:uiPriority="22" w:unhideWhenUsed="0" w:qFormat="1"/>
-    <w:lsdException w:name="Emphasis" w:semiHidden="0" w:uiPriority="20" w:unhideWhenUsed="0" w:qFormat="1"/>
-    <w:lsdException w:name="Table Grid" w:semiHidden="0" w:uiPriority="59" w:unhideWhenUsed="0"/>
-    <w:lsdException w:name="Placeholder Text" w:unhideWhenUsed="0"/>
-    <w:lsdException w:name="No Spacing" w:semiHidden="0" w:uiPriority="1" w:unhideWhenUsed="0" w:qFormat="1"/>
-    <w:lsdException w:name="Light Shading" w:semiHidden="0" w:uiPriority="60" w:unhideWhenUsed="0"/>
-    <w:lsdException w:name="Light List" w:semiHidden="0" w:uiPriority="61" w:unhideWhenUsed="0"/>
-    <w:lsdException w:name="Light Grid" w:semiHidden="0" w:uiPriority="62" w:unhideWhenUsed="0"/>
-    <w:lsdException w:name="Medium Shading 1" w:semiHidden="0" w:uiPriority="63" w:unhideWhenUsed="0"/>
-    <w:lsdException w:name="Medium Shading 2" w:semiHidden="0" w:uiPriority="64" w:unhideWhenUsed="0"/>
-    <w:lsdException w:name="Medium List 1" w:semiHidden="0" w:uiPriority="65" w:unhideWhenUsed="0"/>
-    <w:lsdException w:name="Medium List 2" w:semiHidden="0" w:uiPriority="66" w:unhideWhenUsed="0"/>
-    <w:lsdException w:name="Medium Grid 1" w:semiHidden="0" w:uiPriority="67" w:unhideWhenUsed="0"/>
-    <w:lsdException w:name="Medium Grid 2" w:semiHidden="0" w:uiPriority="68" w:unhideWhenUsed="0"/>
-    <w:lsdException w:name="Medium Grid 3" w:semiHidden="0" w:uiPriority="69" w:unhideWhenUsed="0"/>
-    <w:lsdException w:name="Dark List" w:semiHidden="0" w:uiPriority="70" w:unhideWhenUsed="0"/>
-    <w:lsdException w:name="Colorful Shading" w:semiHidden="0" w:uiPriority="71" w:unhideWhenUsed="0"/>
-    <w:lsdException w:name="Colorful List" w:semiHidden="0" w:uiPriority="72" w:unhideWhenUsed="0"/>
-    <w:lsdException w:name="Colorful Grid" w:semiHidden="0" w:uiPriority="73" w:unhideWhenUsed="0"/>
-    <w:lsdException w:name="Light Shading Accent 1" w:semiHidden="0" w:uiPriority="60" w:unhideWhenUsed="0"/>
-    <w:lsdException w:name="Light List Accent 1" w:semiHidden="0" w:uiPriority="61" w:unhideWhenUsed="0"/>
-    <w:lsdException w:name="Light Grid Accent 1" w:semiHidden="0" w:uiPriority="62" w:unhideWhenUsed="0"/>
-    <w:lsdException w:name="Medium Shading 1 Accent 1" w:semiHidden="0" w:uiPriority="63" w:unhideWhenUsed="0"/>
-    <w:lsdException w:name="Medium Shading 2 Accent 1" w:semiHidden="0" w:uiPriority="64" w:unhideWhenUsed="0"/>
-    <w:lsdException w:name="Medium List 1 Accent 1" w:semiHidden="0" w:uiPriority="65" w:unhideWhenUsed="0"/>
-    <w:lsdException w:name="Revision" w:unhideWhenUsed="0"/>
-    <w:lsdException w:name="List Paragraph" w:semiHidden="0" w:uiPriority="34" w:unhideWhenUsed="0" w:qFormat="1"/>
-    <w:lsdException w:name="Quote" w:semiHidden="0" w:uiPriority="29" w:unhideWhenUsed="0" w:qFormat="1"/>
-    <w:lsdException w:name="Intense Quote" w:semiHidden="0" w:uiPriority="30" w:unhideWhenUsed="0" w:qFormat="1"/>
-    <w:lsdException w:name="Medium List 2 Accent 1" w:semiHidden="0" w:uiPriority="66" w:unhideWhenUsed="0"/>
-    <w:lsdException w:name="Medium Grid 1 Accent 1" w:semiHidden="0" w:uiPriority="67" w:unhideWhenUsed="0"/>
-    <w:lsdException w:name="Medium Grid 2 Accent 1" w:semiHidden="0" w:uiPriority="68" w:unhideWhenUsed="0"/>
-    <w:lsdException w:name="Medium Grid 3 Accent 1" w:semiHidden="0" w:uiPriority="69" w:unhideWhenUsed="0"/>
-    <w:lsdException w:name="Dark List Accent 1" w:semiHidden="0" w:uiPriority="70" w:unhideWhenUsed="0"/>
-    <w:lsdException w:name="Colorful Shading Accent 1" w:semiHidden="0" w:uiPriority="71" w:unhideWhenUsed="0"/>
-    <w:lsdException w:name="Colorful List Accent 1" w:semiHidden="0" w:uiPriority="72" w:unhideWhenUsed="0"/>
-    <w:lsdException w:name="Colorful Grid Accent 1" w:semiHidden="0" w:uiPriority="73" w:unhideWhenUsed="0"/>
-    <w:lsdException w:name="Light Shading Accent 2" w:semiHidden="0" w:uiPriority="60" w:unhideWhenUsed="0"/>
-    <w:lsdException w:name="Light List Accent 2" w:semiHidden="0" w:uiPriority="61" w:unhideWhenUsed="0"/>
-    <w:lsdException w:name="Light Grid Accent 2" w:semiHidden="0" w:uiPriority="62" w:unhideWhenUsed="0"/>
-    <w:lsdException w:name="Medium Shading 1 Accent 2" w:semiHidden="0" w:uiPriority="63" w:unhideWhenUsed="0"/>
-    <w:lsdException w:name="Medium Shading 2 Accent 2" w:semiHidden="0" w:uiPriority="64" w:unhideWhenUsed="0"/>
-    <w:lsdException w:name="Medium List 1 Accent 2" w:semiHidden="0" w:uiPriority="65" w:unhideWhenUsed="0"/>
-    <w:lsdException w:name="Medium List 2 Accent 2" w:semiHidden="0" w:uiPriority="66" w:unhideWhenUsed="0"/>
-    <w:lsdException w:name="Medium Grid 1 Accent 2" w:semiHidden="0" w:uiPriority="67" w:unhideWhenUsed="0"/>
-    <w:lsdException w:name="Medium Grid 2 Accent 2" w:semiHidden="0" w:uiPriority="68" w:unhideWhenUsed="0"/>
-    <w:lsdException w:name="Medium Grid 3 Accent 2" w:semiHidden="0" w:uiPriority="69" w:unhideWhenUsed="0"/>
-    <w:lsdException w:name="Dark List Accent 2" w:semiHidden="0" w:uiPriority="70" w:unhideWhenUsed="0"/>
-    <w:lsdException w:name="Colorful Shading Accent 2" w:semiHidden="0" w:uiPriority="71" w:unhideWhenUsed="0"/>
-    <w:lsdException w:name="Colorful List Accent 2" w:semiHidden="0" w:uiPriority="72" w:unhideWhenUsed="0"/>
-    <w:lsdException w:name="Colorful Grid Accent 2" w:semiHidden="0" w:uiPriority="73" w:unhideWhenUsed="0"/>
-    <w:lsdException w:name="Light Shading Accent 3" w:semiHidden="0" w:uiPriority="60" w:unhideWhenUsed="0"/>
-    <w:lsdException w:name="Light List Accent 3" w:semiHidden="0" w:uiPriority="61" w:unhideWhenUsed="0"/>
-    <w:lsdException w:name="Light Grid Accent 3" w:semiHidden="0" w:uiPriority="62" w:unhideWhenUsed="0"/>
-    <w:lsdException w:name="Medium Shading 1 Accent 3" w:semiHidden="0" w:uiPriority="63" w:unhideWhenUsed="0"/>
-    <w:lsdException w:name="Medium Shading 2 Accent 3" w:semiHidden="0" w:uiPriority="64" w:unhideWhenUsed="0"/>
-    <w:lsdException w:name="Medium List 1 Accent 3" w:semiHidden="0" w:uiPriority="65" w:unhideWhenUsed="0"/>
-    <w:lsdException w:name="Medium List 2 Accent 3" w:semiHidden="0" w:uiPriority="66" w:unhideWhenUsed="0"/>
-    <w:lsdException w:name="Medium Grid 1 Accent 3" w:semiHidden="0" w:uiPriority="67" w:unhideWhenUsed="0"/>
-    <w:lsdException w:name="Medium Grid 2 Accent 3" w:semiHidden="0" w:uiPriority="68" w:unhideWhenUsed="0"/>
-    <w:lsdException w:name="Medium Grid 3 Accent 3" w:semiHidden="0" w:uiPriority="69" w:unhideWhenUsed="0"/>
-    <w:lsdException w:name="Dark List Accent 3" w:semiHidden="0" w:uiPriority="70" w:unhideWhenUsed="0"/>
-    <w:lsdException w:name="Colorful Shading Accent 3" w:semiHidden="0" w:uiPriority="71" w:unhideWhenUsed="0"/>
-    <w:lsdException w:name="Colorful List Accent 3" w:semiHidden="0" w:uiPriority="72" w:unhideWhenUsed="0"/>
-    <w:lsdException w:name="Colorful Grid Accent 3" w:semiHidden="0" w:uiPriority="73" w:unhideWhenUsed="0"/>
-    <w:lsdException w:name="Light Shading Accent 4" w:semiHidden="0" w:uiPriority="60" w:unhideWhenUsed="0"/>
-    <w:lsdException w:name="Light List Accent 4" w:semiHidden="0" w:uiPriority="61" w:unhideWhenUsed="0"/>
-    <w:lsdException w:name="Light Grid Accent 4" w:semiHidden="0" w:uiPriority="62" w:unhideWhenUsed="0"/>
-    <w:lsdException w:name="Medium Shading 1 Accent 4" w:semiHidden="0" w:uiPriority="63" w:unhideWhenUsed="0"/>
-    <w:lsdException w:name="Medium Shading 2 Accent 4" w:semiHidden="0" w:uiPriority="64" w:unhideWhenUsed="0"/>
-    <w:lsdException w:name="Medium List 1 Accent 4" w:semiHidden="0" w:uiPriority="65" w:unhideWhenUsed="0"/>
-    <w:lsdException w:name="Medium List 2 Accent 4" w:semiHidden="0" w:uiPriority="66" w:unhideWhenUsed="0"/>
-    <w:lsdException w:name="Medium Grid 1 Accent 4" w:semiHidden="0" w:uiPriority="67" w:unhideWhenUsed="0"/>
-    <w:lsdException w:name="Medium Grid 2 Accent 4" w:semiHidden="0" w:uiPriority="68" w:unhideWhenUsed="0"/>
-    <w:lsdException w:name="Medium Grid 3 Accent 4" w:semiHidden="0" w:uiPriority="69" w:unhideWhenUsed="0"/>
-    <w:lsdException w:name="Dark List Accent 4" w:semiHidden="0" w:uiPriority="70" w:unhideWhenUsed="0"/>
-    <w:lsdException w:name="Colorful Shading Accent 4" w:semiHidden="0" w:uiPriority="71" w:unhideWhenUsed="0"/>
-    <w:lsdException w:name="Colorful List Accent 4" w:semiHidden="0" w:uiPriority="72" w:unhideWhenUsed="0"/>
-    <w:lsdException w:name="Colorful Grid Accent 4" w:semiHidden="0" w:uiPriority="73" w:unhideWhenUsed="0"/>
-    <w:lsdException w:name="Light Shading Accent 5" w:semiHidden="0" w:uiPriority="60" w:unhideWhenUsed="0"/>
-    <w:lsdException w:name="Light List Accent 5" w:semiHidden="0" w:uiPriority="61" w:unhideWhenUsed="0"/>
-    <w:lsdException w:name="Light Grid Accent 5" w:semiHidden="0" w:uiPriority="62" w:unhideWhenUsed="0"/>
-    <w:lsdException w:name="Medium Shading 1 Accent 5" w:semiHidden="0" w:uiPriority="63" w:unhideWhenUsed="0"/>
-    <w:lsdException w:name="Medium Shading 2 Accent 5" w:semiHidden="0" w:uiPriority="64" w:unhideWhenUsed="0"/>
-    <w:lsdException w:name="Medium List 1 Accent 5" w:semiHidden="0" w:uiPriority="65" w:unhideWhenUsed="0"/>
-    <w:lsdException w:name="Medium List 2 Accent 5" w:semiHidden="0" w:uiPriority="66" w:unhideWhenUsed="0"/>
-    <w:lsdException w:name="Medium Grid 1 Accent 5" w:semiHidden="0" w:uiPriority="67" w:unhideWhenUsed="0"/>
-    <w:lsdException w:name="Medium Grid 2 Accent 5" w:semiHidden="0" w:uiPriority="68" w:unhideWhenUsed="0"/>
-    <w:lsdException w:name="Medium Grid 3 Accent 5" w:semiHidden="0" w:uiPriority="69" w:unhideWhenUsed="0"/>
-    <w:lsdException w:name="Dark List Accent 5" w:semiHidden="0" w:uiPriority="70" w:unhideWhenUsed="0"/>
-    <w:lsdException w:name="Colorful Shading Accent 5" w:semiHidden="0" w:uiPriority="71" w:unhideWhenUsed="0"/>
-    <w:lsdException w:name="Colorful List Accent 5" w:semiHidden="0" w:uiPriority="72" w:unhideWhenUsed="0"/>
-    <w:lsdException w:name="Colorful Grid Accent 5" w:semiHidden="0" w:uiPriority="73" w:unhideWhenUsed="0"/>
-    <w:lsdException w:name="Light Shading Accent 6" w:semiHidden="0" w:uiPriority="60" w:unhideWhenUsed="0"/>
-    <w:lsdException w:name="Light List Accent 6" w:semiHidden="0" w:uiPriority="61" w:unhideWhenUsed="0"/>
-    <w:lsdException w:name="Light Grid Accent 6" w:semiHidden="0" w:uiPriority="62" w:unhideWhenUsed="0"/>
-    <w:lsdException w:name="Medium Shading 1 Accent 6" w:semiHidden="0" w:uiPriority="63" w:unhideWhenUsed="0"/>
-    <w:lsdException w:name="Medium Shading 2 Accent 6" w:semiHidden="0" w:uiPriority="64" w:unhideWhenUsed="0"/>
-    <w:lsdException w:name="Medium List 1 Accent 6" w:semiHidden="0" w:uiPriority="65" w:unhideWhenUsed="0"/>
-    <w:lsdException w:name="Medium List 2 Accent 6" w:semiHidden="0" w:uiPriority="66" w:unhideWhenUsed="0"/>
-    <w:lsdException w:name="Medium Grid 1 Accent 6" w:semiHidden="0" w:uiPriority="67" w:unhideWhenUsed="0"/>
-    <w:lsdException w:name="Medium Grid 2 Accent 6" w:semiHidden="0" w:uiPriority="68" w:unhideWhenUsed="0"/>
-    <w:lsdException w:name="Medium Grid 3 Accent 6" w:semiHidden="0" w:uiPriority="69" w:unhideWhenUsed="0"/>
-    <w:lsdException w:name="Dark List Accent 6" w:semiHidden="0" w:uiPriority="70" w:unhideWhenUsed="0"/>
-    <w:lsdException w:name="Colorful Shading Accent 6" w:semiHidden="0" w:uiPriority="71" w:unhideWhenUsed="0"/>
-    <w:lsdException w:name="Colorful List Accent 6" w:semiHidden="0" w:uiPriority="72" w:unhideWhenUsed="0"/>
-    <w:lsdException w:name="Colorful Grid Accent 6" w:semiHidden="0" w:uiPriority="73" w:unhideWhenUsed="0"/>
-    <w:lsdException w:name="Subtle Emphasis" w:semiHidden="0" w:uiPriority="19" w:unhideWhenUsed="0" w:qFormat="1"/>
-    <w:lsdException w:name="Intense Emphasis" w:semiHidden="0" w:uiPriority="21" w:unhideWhenUsed="0" w:qFormat="1"/>
-    <w:lsdException w:name="Subtle Reference" w:semiHidden="0" w:uiPriority="31" w:unhideWhenUsed="0" w:qFormat="1"/>
-    <w:lsdException w:name="Intense Reference" w:semiHidden="0" w:uiPriority="32" w:unhideWhenUsed="0" w:qFormat="1"/>
-    <w:lsdException w:name="Book Title" w:semiHidden="0" w:uiPriority="33" w:unhideWhenUsed="0" w:qFormat="1"/>
-    <w:lsdException w:name="Bibliography" w:uiPriority="37"/>
-    <w:lsdException w:name="TOC Heading" w:uiPriority="39" w:qFormat="1"/>
-  </w:latentStyles>
-  <w:style w:type="paragraph" w:default="1" w:styleId="Normal">
-    <w:name w:val="Normal"/>
-    <w:qFormat/>
-    <w:rPr>
-      <w:sz w:val="24"/>
-      <w:szCs w:val="24"/>
-      <w:lang w:val="en-US" w:eastAsia="en-US"/>
-    </w:rPr>
-  </w:style>
-  <w:style w:type="character" w:default="1" w:styleId="DefaultParagraphFont">
-    <w:name w:val="Default Paragraph Font"/>
-    <w:semiHidden/>
-  </w:style>
-  <w:style w:type="table" w:default="1" w:styleId="TableNormal">
-    <w:name w:val="Normal Table"/>
-    <w:semiHidden/>
-    <w:tblPr>
-      <w:tblInd w:w="0" w:type="dxa"/>
-      <w:tblCellMar>
-        <w:top w:w="0" w:type="dxa"/>
-        <w:left w:w="108" w:type="dxa"/>
-        <w:bottom w:w="0" w:type="dxa"/>
-        <w:right w:w="108" w:type="dxa"/>
-      </w:tblCellMar>
-    </w:tblPr>
-  </w:style>
-  <w:style w:type="numbering" w:default="1" w:styleId="NoList">
-    <w:name w:val="No List"/>
-    <w:semiHidden/>
-  </w:style>
-  <w:style w:type="character" w:customStyle="1" w:styleId="MTEquationSection">
-    <w:name w:val="MTEquationSection"/>
-    <w:basedOn w:val="DefaultParagraphFont"/>
-    <w:rsid w:val="00384745"/>
-    <w:rPr>
-      <w:vanish/>
-      <w:color w:val="FF0000"/>
-    </w:rPr>
-  </w:style>
-  <w:style w:type="paragraph" w:styleId="Header">
-    <w:name w:val="header"/>
-    <w:basedOn w:val="Normal"/>
-    <w:rsid w:val="00384745"/>
-    <w:pPr>
-      <w:tabs>
-        <w:tab w:val="center" w:pos="4320"/>
-        <w:tab w:val="right" w:pos="8640"/>
-      </w:tabs>
-    </w:pPr>
-  </w:style>
-  <w:style w:type="character" w:styleId="PageNumber">
-    <w:name w:val="page number"/>
-    <w:basedOn w:val="DefaultParagraphFont"/>
-    <w:rsid w:val="00384745"/>
-  </w:style>
-  <w:style w:type="paragraph" w:styleId="Footer">
-    <w:name w:val="footer"/>
-    <w:basedOn w:val="Normal"/>
-    <w:rsid w:val="00384745"/>
-    <w:pPr>
-      <w:tabs>
-        <w:tab w:val="center" w:pos="4320"/>
-        <w:tab w:val="right" w:pos="8640"/>
-      </w:tabs>
-    </w:pPr>
-  </w:style>
-  <w:style w:type="table" w:styleId="TableGrid">
-    <w:name w:val="Table Grid"/>
-    <w:basedOn w:val="TableNormal"/>
-    <w:rsid w:val="00563D40"/>
-    <w:tblPr>
-      <w:tblInd w:w="0" w:type="dxa"/>
-      <w:tblBorders>
-        <w:top w:val="single" w:sz="4" w:space="0" w:color="auto"/>
-        <w:left w:val="single" w:sz="4" w:space="0" w:color="auto"/>
-        <w:bottom w:val="single" w:sz="4" w:space="0" w:color="auto"/>
-        <w:right w:val="single" w:sz="4" w:space="0" w:color="auto"/>
-        <w:insideH w:val="single" w:sz="4" w:space="0" w:color="auto"/>
-        <w:insideV w:val="single" w:sz="4" w:space="0" w:color="auto"/>
-      </w:tblBorders>
-      <w:tblCellMar>
-        <w:top w:w="0" w:type="dxa"/>
-        <w:left w:w="108" w:type="dxa"/>
-        <w:bottom w:w="0" w:type="dxa"/>
-        <w:right w:w="108" w:type="dxa"/>
-      </w:tblCellMar>
-    </w:tblPr>
-  </w:style>
-  <w:style w:type="table" w:styleId="TableGrid2">
-    <w:name w:val="Table Grid 2"/>
-    <w:basedOn w:val="TableNormal"/>
-    <w:rsid w:val="00563D40"/>
-    <w:tblPr>
-      <w:tblInd w:w="0" w:type="dxa"/>
-      <w:tblBorders>
-        <w:insideH w:val="single" w:sz="6" w:space="0" w:color="000000"/>
-        <w:insideV w:val="single" w:sz="6" w:space="0" w:color="000000"/>
-      </w:tblBorders>
-      <w:tblCellMar>
-        <w:top w:w="0" w:type="dxa"/>
-        <w:left w:w="108" w:type="dxa"/>
-        <w:bottom w:w="0" w:type="dxa"/>
-        <w:right w:w="108" w:type="dxa"/>
-      </w:tblCellMar>
     </w:tblPr>
     <w:tcPr>
       <w:shd w:val="clear" w:color="auto" w:fill="auto"/>
@@ -4461,7 +4383,7 @@
 <file path=word/charts/chart1.xml><?xml version="1.0" encoding="utf-8"?>
 <c:chartSpace xmlns:c="http://schemas.openxmlformats.org/drawingml/2006/chart" xmlns:a="http://schemas.openxmlformats.org/drawingml/2006/main" xmlns:r="http://schemas.openxmlformats.org/officeDocument/2006/relationships">
   <c:date1904 val="0"/>
-  <c:lang val="en-CA"/>
+  <c:lang val="en-US"/>
   <c:roundedCorners val="0"/>
   <mc:AlternateContent xmlns:mc="http://schemas.openxmlformats.org/markup-compatibility/2006">
     <mc:Choice xmlns:c14="http://schemas.microsoft.com/office/drawing/2007/8/2/chart" Requires="c14">
@@ -4598,11 +4520,11 @@
         </c:dLbls>
         <c:marker val="1"/>
         <c:smooth val="0"/>
-        <c:axId val="191082496"/>
-        <c:axId val="191084800"/>
+        <c:axId val="440066576"/>
+        <c:axId val="440063048"/>
       </c:lineChart>
       <c:catAx>
-        <c:axId val="191082496"/>
+        <c:axId val="440066576"/>
         <c:scaling>
           <c:orientation val="minMax"/>
         </c:scaling>
@@ -4625,6 +4547,7 @@
                   </a:defRPr>
                 </a:pPr>
                 <a:r>
+                  <a:rPr lang="en-CA"/>
                   <a:t>Time(h)</a:t>
                 </a:r>
               </a:p>
@@ -4675,7 +4598,7 @@
             <a:endParaRPr lang="en-US"/>
           </a:p>
         </c:txPr>
-        <c:crossAx val="191084800"/>
+        <c:crossAx val="440063048"/>
         <c:crosses val="autoZero"/>
         <c:auto val="1"/>
         <c:lblAlgn val="ctr"/>
@@ -4685,7 +4608,7 @@
         <c:noMultiLvlLbl val="0"/>
       </c:catAx>
       <c:valAx>
-        <c:axId val="191084800"/>
+        <c:axId val="440063048"/>
         <c:scaling>
           <c:orientation val="minMax"/>
         </c:scaling>
@@ -4718,6 +4641,7 @@
                   </a:defRPr>
                 </a:pPr>
                 <a:r>
+                  <a:rPr lang="en-CA"/>
                   <a:t>Activity (kBq))</a:t>
                 </a:r>
               </a:p>
@@ -4768,7 +4692,7 @@
             <a:endParaRPr lang="en-US"/>
           </a:p>
         </c:txPr>
-        <c:crossAx val="191082496"/>
+        <c:crossAx val="440066576"/>
         <c:crosses val="autoZero"/>
         <c:crossBetween val="between"/>
         <c:majorUnit val="4"/>
@@ -4822,7 +4746,7 @@
 <file path=word/charts/chart2.xml><?xml version="1.0" encoding="utf-8"?>
 <c:chartSpace xmlns:c="http://schemas.openxmlformats.org/drawingml/2006/chart" xmlns:a="http://schemas.openxmlformats.org/drawingml/2006/main" xmlns:r="http://schemas.openxmlformats.org/officeDocument/2006/relationships">
   <c:date1904 val="0"/>
-  <c:lang val="en-CA"/>
+  <c:lang val="en-US"/>
   <c:roundedCorners val="0"/>
   <mc:AlternateContent xmlns:mc="http://schemas.openxmlformats.org/markup-compatibility/2006">
     <mc:Choice xmlns:c14="http://schemas.microsoft.com/office/drawing/2007/8/2/chart" Requires="c14">
@@ -4965,11 +4889,11 @@
         </c:dLbls>
         <c:marker val="1"/>
         <c:smooth val="0"/>
-        <c:axId val="191059072"/>
-        <c:axId val="191061376"/>
+        <c:axId val="440066968"/>
+        <c:axId val="440068144"/>
       </c:lineChart>
       <c:catAx>
-        <c:axId val="191059072"/>
+        <c:axId val="440066968"/>
         <c:scaling>
           <c:orientation val="minMax"/>
         </c:scaling>
@@ -4992,6 +4916,7 @@
                   </a:defRPr>
                 </a:pPr>
                 <a:r>
+                  <a:rPr lang="en-CA"/>
                   <a:t>Time(s)</a:t>
                 </a:r>
               </a:p>
@@ -5042,7 +4967,7 @@
             <a:endParaRPr lang="en-US"/>
           </a:p>
         </c:txPr>
-        <c:crossAx val="191061376"/>
+        <c:crossAx val="440068144"/>
         <c:crosses val="autoZero"/>
         <c:auto val="1"/>
         <c:lblAlgn val="ctr"/>
@@ -5052,7 +4977,7 @@
         <c:noMultiLvlLbl val="0"/>
       </c:catAx>
       <c:valAx>
-        <c:axId val="191061376"/>
+        <c:axId val="440068144"/>
         <c:scaling>
           <c:orientation val="minMax"/>
         </c:scaling>
@@ -5085,6 +5010,7 @@
                   </a:defRPr>
                 </a:pPr>
                 <a:r>
+                  <a:rPr lang="en-CA"/>
                   <a:t>Activity (counts/s))</a:t>
                 </a:r>
               </a:p>
@@ -5135,7 +5061,7 @@
             <a:endParaRPr lang="en-US"/>
           </a:p>
         </c:txPr>
-        <c:crossAx val="191059072"/>
+        <c:crossAx val="440066968"/>
         <c:crosses val="autoZero"/>
         <c:crossBetween val="midCat"/>
         <c:majorUnit val="4"/>
